--- a/Modified program/Answers.docx
+++ b/Modified program/Answers.docx
@@ -4,6 +4,19 @@
   <w:body>
     <w:p>
       <w:r>
+        <w:t>1a.</w:t>
+      </w:r>
+      <w:r>
+        <w:t xml:space="preserve"> (Answered by Luke)</w:t>
+      </w:r>
+      <w:bookmarkStart w:id="0" w:name="_GoBack"/>
+      <w:bookmarkEnd w:id="0"/>
+      <w:r>
+        <w:t xml:space="preserve"> The ChildAccount would be able to inherit the canWithdraw function, however the function would not work properly as the function does not take into account the minimumBalance that the ChildAccount inherits from the SavingsAccount. To resolve this problem there would need to be a canWithdraw function in the SavingsAccount that doesn't let the balance drop below the minimumBalance.</w:t>
+      </w:r>
+    </w:p>
+    <w:p>
+      <w:r>
         <w:t>1d.</w:t>
       </w:r>
       <w:r>
@@ -12,55 +25,15 @@
     </w:p>
     <w:p>
       <w:r>
-        <w:t xml:space="preserve">No, the class </w:t>
-      </w:r>
-      <w:proofErr w:type="spellStart"/>
-      <w:r>
-        <w:t>UserInterface</w:t>
-      </w:r>
-      <w:proofErr w:type="spellEnd"/>
-      <w:r>
-        <w:t xml:space="preserve"> is not an abstract class. An abstract class must have at least one pure virtual function declaration, which </w:t>
-      </w:r>
-      <w:proofErr w:type="spellStart"/>
-      <w:r>
-        <w:t>UserInterface</w:t>
-      </w:r>
-      <w:proofErr w:type="spellEnd"/>
-      <w:r>
-        <w:t xml:space="preserve"> does not and if it was an abstract class, then the class should have been designed to specifically be a base class for other classes to derive from.</w:t>
-      </w:r>
-    </w:p>
-    <w:p>
-      <w:r>
-        <w:t xml:space="preserve">The </w:t>
-      </w:r>
-      <w:proofErr w:type="spellStart"/>
-      <w:r>
-        <w:t>UserInterface</w:t>
-      </w:r>
-      <w:proofErr w:type="spellEnd"/>
-      <w:r>
-        <w:t xml:space="preserve"> class should not be an abstract class, because it is fit-for-purpose in its current implementation. If </w:t>
-      </w:r>
-      <w:proofErr w:type="spellStart"/>
-      <w:r>
-        <w:t>UserInterface</w:t>
-      </w:r>
-      <w:proofErr w:type="spellEnd"/>
-      <w:r>
-        <w:t xml:space="preserve"> was to be made an abstract class, then you would not be able to directly create an instance for use as the pure virtual functions would require implementation</w:t>
-      </w:r>
-      <w:r>
-        <w:t xml:space="preserve">, and if they were implemented inside the </w:t>
-      </w:r>
-      <w:proofErr w:type="spellStart"/>
-      <w:r>
-        <w:t>UserInterface</w:t>
-      </w:r>
-      <w:proofErr w:type="spellEnd"/>
-      <w:r>
-        <w:t xml:space="preserve"> class, then the class would no longer be abstract.</w:t>
+        <w:t>No, the class UserInterface is not an abstract class. An abstract class must have at least one pure virtual function declaration, which UserInterface does not and if it was an abstract class, then the class should have been designed to specifically be a base class for other classes to derive from.</w:t>
+      </w:r>
+    </w:p>
+    <w:p>
+      <w:r>
+        <w:t>The UserInterface class should not be an abstract class, because it is fit-for-purpose in its current implementation. If UserInterface was to be made an abstract class, then you would not be able to directly create an instance for use as the pure virtual functions would require implementation</w:t>
+      </w:r>
+      <w:r>
+        <w:t>, and if they were implemented inside the UserInterface class, then the class would no longer be abstract.</w:t>
       </w:r>
     </w:p>
     <w:p/>
@@ -76,19 +49,11 @@
         </w:rPr>
         <w:t>Date::</w:t>
       </w:r>
-      <w:proofErr w:type="spellStart"/>
-      <w:r>
-        <w:rPr>
-          <w:color w:val="A6A6A6" w:themeColor="background1" w:themeShade="A6"/>
-        </w:rPr>
-        <w:t>currentDate</w:t>
-      </w:r>
-      <w:proofErr w:type="spellEnd"/>
-      <w:r>
-        <w:rPr>
-          <w:color w:val="A6A6A6" w:themeColor="background1" w:themeShade="A6"/>
-        </w:rPr>
-        <w:t xml:space="preserve">() </w:t>
+      <w:r>
+        <w:rPr>
+          <w:color w:val="A6A6A6" w:themeColor="background1" w:themeShade="A6"/>
+        </w:rPr>
+        <w:t xml:space="preserve">currentDate() </w:t>
       </w:r>
       <w:r>
         <w:t>is declared as static, because it’s implementation is not object specific; it does not rely on an instances’ data members to function correctly, and its function is the same throughout each instance of the ‘Date’ class.</w:t>
@@ -108,29 +73,7 @@
         <w:rPr>
           <w:color w:val="A6A6A6" w:themeColor="background1" w:themeShade="A6"/>
         </w:rPr>
-        <w:t>Date::</w:t>
-      </w:r>
-      <w:proofErr w:type="spellStart"/>
-      <w:proofErr w:type="gramStart"/>
-      <w:r>
-        <w:rPr>
-          <w:color w:val="A6A6A6" w:themeColor="background1" w:themeShade="A6"/>
-        </w:rPr>
-        <w:t>currentDate</w:t>
-      </w:r>
-      <w:proofErr w:type="spellEnd"/>
-      <w:r>
-        <w:rPr>
-          <w:color w:val="A6A6A6" w:themeColor="background1" w:themeShade="A6"/>
-        </w:rPr>
-        <w:t>(</w:t>
-      </w:r>
-      <w:proofErr w:type="gramEnd"/>
-      <w:r>
-        <w:rPr>
-          <w:color w:val="A6A6A6" w:themeColor="background1" w:themeShade="A6"/>
-        </w:rPr>
-        <w:t>);</w:t>
+        <w:t>Date::currentDate();</w:t>
       </w:r>
     </w:p>
     <w:p>
@@ -144,15 +87,7 @@
         <w:t xml:space="preserve"> belonging to an instance, it cannot call </w:t>
       </w:r>
       <w:r>
-        <w:t xml:space="preserve">instantiated Date members using the ‘this’ pointer, because there is no way to tell which instance you are referring to. Although the </w:t>
-      </w:r>
-      <w:proofErr w:type="spellStart"/>
-      <w:r>
-        <w:t>currentDate</w:t>
-      </w:r>
-      <w:proofErr w:type="spellEnd"/>
-      <w:r>
-        <w:t xml:space="preserve"> method does not specifically belong to an instance, the method itself can still be called using the ‘this’ pointer or dot/pointer notation, because the method still belongs to the class.</w:t>
+        <w:t>instantiated Date members using the ‘this’ pointer, because there is no way to tell which instance you are referring to. Although the currentDate method does not specifically belong to an instance, the method itself can still be called using the ‘this’ pointer or dot/pointer notation, because the method still belongs to the class.</w:t>
       </w:r>
     </w:p>
     <w:p/>
@@ -182,13 +117,7 @@
     </w:p>
     <w:p>
       <w:r>
-        <w:t>Here is a list of what would be called in order</w:t>
-      </w:r>
-      <w:r>
-        <w:t xml:space="preserve"> for line 1</w:t>
-      </w:r>
-      <w:r>
-        <w:t>:</w:t>
+        <w:t>Here is a list of what would be called in order for line 1:</w:t>
       </w:r>
     </w:p>
     <w:p>
@@ -220,61 +149,7 @@
           <w:color w:val="A6A6A6" w:themeColor="background1" w:themeShade="A6"/>
           <w:highlight w:val="white"/>
         </w:rPr>
-        <w:t xml:space="preserve">Time( </w:t>
-      </w:r>
-      <w:proofErr w:type="spellStart"/>
-      <w:r>
-        <w:rPr>
-          <w:rFonts w:cs="Consolas"/>
-          <w:color w:val="A6A6A6" w:themeColor="background1" w:themeShade="A6"/>
-          <w:highlight w:val="white"/>
-        </w:rPr>
-        <w:t>int</w:t>
-      </w:r>
-      <w:proofErr w:type="spellEnd"/>
-      <w:r>
-        <w:rPr>
-          <w:rFonts w:cs="Consolas"/>
-          <w:color w:val="A6A6A6" w:themeColor="background1" w:themeShade="A6"/>
-          <w:highlight w:val="white"/>
-        </w:rPr>
-        <w:t xml:space="preserve"> h, </w:t>
-      </w:r>
-      <w:proofErr w:type="spellStart"/>
-      <w:r>
-        <w:rPr>
-          <w:rFonts w:cs="Consolas"/>
-          <w:color w:val="A6A6A6" w:themeColor="background1" w:themeShade="A6"/>
-          <w:highlight w:val="white"/>
-        </w:rPr>
-        <w:t>int</w:t>
-      </w:r>
-      <w:proofErr w:type="spellEnd"/>
-      <w:r>
-        <w:rPr>
-          <w:rFonts w:cs="Consolas"/>
-          <w:color w:val="A6A6A6" w:themeColor="background1" w:themeShade="A6"/>
-          <w:highlight w:val="white"/>
-        </w:rPr>
-        <w:t xml:space="preserve"> m, </w:t>
-      </w:r>
-      <w:proofErr w:type="spellStart"/>
-      <w:r>
-        <w:rPr>
-          <w:rFonts w:cs="Consolas"/>
-          <w:color w:val="A6A6A6" w:themeColor="background1" w:themeShade="A6"/>
-          <w:highlight w:val="white"/>
-        </w:rPr>
-        <w:t>int</w:t>
-      </w:r>
-      <w:proofErr w:type="spellEnd"/>
-      <w:r>
-        <w:rPr>
-          <w:rFonts w:cs="Consolas"/>
-          <w:color w:val="A6A6A6" w:themeColor="background1" w:themeShade="A6"/>
-          <w:highlight w:val="white"/>
-        </w:rPr>
-        <w:t xml:space="preserve"> s)</w:t>
+        <w:t>Time( int h, int m, int s)</w:t>
       </w:r>
       <w:r>
         <w:rPr>
@@ -307,10 +182,7 @@
         </w:numPr>
       </w:pPr>
       <w:r>
-        <w:t xml:space="preserve">Overloaded </w:t>
-      </w:r>
-      <w:r>
-        <w:t>operator + method of t1</w:t>
+        <w:t>Overloaded operator + method of t1</w:t>
       </w:r>
     </w:p>
     <w:p>
@@ -351,24 +223,12 @@
         <w:t xml:space="preserve"> t</w:t>
       </w:r>
       <w:r>
-        <w:t xml:space="preserve">1’s constructor will </w:t>
-      </w:r>
-      <w:r>
-        <w:t>have been called prior to line 1</w:t>
-      </w:r>
-      <w:r>
-        <w:t>.</w:t>
-      </w:r>
-    </w:p>
-    <w:p>
-      <w:r>
-        <w:t xml:space="preserve">Line </w:t>
-      </w:r>
-      <w:r>
-        <w:t>1</w:t>
-      </w:r>
-      <w:r>
-        <w:t xml:space="preserve"> </w:t>
+        <w:t>1’s constructor will have been called prior to line 1.</w:t>
+      </w:r>
+    </w:p>
+    <w:p>
+      <w:r>
+        <w:t xml:space="preserve">Line 1 </w:t>
       </w:r>
       <w:r>
         <w:t>should compile without making any changes and work without any problems.</w:t>
@@ -388,13 +248,7 @@
     </w:p>
     <w:p>
       <w:r>
-        <w:t>Here is a list of what would be called in order</w:t>
-      </w:r>
-      <w:r>
-        <w:t xml:space="preserve"> for line 2</w:t>
-      </w:r>
-      <w:r>
-        <w:t>:</w:t>
+        <w:t>Here is a list of what would be called in order for line 2:</w:t>
       </w:r>
     </w:p>
     <w:p>
@@ -420,15 +274,7 @@
           <w:color w:val="A6A6A6" w:themeColor="background1" w:themeShade="A6"/>
           <w:highlight w:val="white"/>
         </w:rPr>
-        <w:t>Time( long</w:t>
-      </w:r>
-      <w:r>
-        <w:rPr>
-          <w:rFonts w:cs="Consolas"/>
-          <w:color w:val="A6A6A6" w:themeColor="background1" w:themeShade="A6"/>
-          <w:highlight w:val="white"/>
-        </w:rPr>
-        <w:t xml:space="preserve">) </w:t>
+        <w:t xml:space="preserve">Time( long) </w:t>
       </w:r>
       <w:r>
         <w:rPr>
@@ -461,10 +307,7 @@
         </w:numPr>
       </w:pPr>
       <w:r>
-        <w:t>Overloaded operator + method</w:t>
-      </w:r>
-      <w:r>
-        <w:t xml:space="preserve"> of the new Time instance</w:t>
+        <w:t>Overloaded operator + method of the new Time instance</w:t>
       </w:r>
     </w:p>
     <w:p>
@@ -510,13 +353,7 @@
     </w:p>
     <w:p>
       <w:r>
-        <w:t xml:space="preserve">Line </w:t>
-      </w:r>
-      <w:r>
-        <w:t>2</w:t>
-      </w:r>
-      <w:r>
-        <w:t xml:space="preserve"> </w:t>
+        <w:t xml:space="preserve">Line 2 </w:t>
       </w:r>
       <w:r>
         <w:t>should compile without making any changes and work without any problems.</w:t>
@@ -660,79 +497,13 @@
           <w:highlight w:val="white"/>
         </w:rPr>
       </w:pPr>
-      <w:proofErr w:type="spellStart"/>
-      <w:proofErr w:type="gramStart"/>
-      <w:r>
-        <w:rPr>
-          <w:rFonts w:cs="Consolas"/>
-          <w:color w:val="A6A6A6" w:themeColor="background1" w:themeShade="A6"/>
-          <w:highlight w:val="white"/>
-        </w:rPr>
-        <w:t>const</w:t>
-      </w:r>
-      <w:proofErr w:type="spellEnd"/>
-      <w:proofErr w:type="gramEnd"/>
-      <w:r>
-        <w:rPr>
-          <w:rFonts w:cs="Consolas"/>
-          <w:color w:val="A6A6A6" w:themeColor="background1" w:themeShade="A6"/>
-          <w:highlight w:val="white"/>
-        </w:rPr>
-        <w:t xml:space="preserve"> long operator +( </w:t>
-      </w:r>
-      <w:proofErr w:type="spellStart"/>
-      <w:r>
-        <w:rPr>
-          <w:rFonts w:cs="Consolas"/>
-          <w:color w:val="A6A6A6" w:themeColor="background1" w:themeShade="A6"/>
-          <w:highlight w:val="white"/>
-        </w:rPr>
-        <w:t>const</w:t>
-      </w:r>
-      <w:proofErr w:type="spellEnd"/>
-      <w:r>
-        <w:rPr>
-          <w:rFonts w:cs="Consolas"/>
-          <w:color w:val="A6A6A6" w:themeColor="background1" w:themeShade="A6"/>
-          <w:highlight w:val="white"/>
-        </w:rPr>
-        <w:t xml:space="preserve"> long </w:t>
-      </w:r>
-      <w:proofErr w:type="spellStart"/>
-      <w:r>
-        <w:rPr>
-          <w:rFonts w:cs="Consolas"/>
-          <w:color w:val="A6A6A6" w:themeColor="background1" w:themeShade="A6"/>
-          <w:highlight w:val="white"/>
-        </w:rPr>
-        <w:t>num</w:t>
-      </w:r>
-      <w:proofErr w:type="spellEnd"/>
-      <w:r>
-        <w:rPr>
-          <w:rFonts w:cs="Consolas"/>
-          <w:color w:val="A6A6A6" w:themeColor="background1" w:themeShade="A6"/>
-          <w:highlight w:val="white"/>
-        </w:rPr>
-        <w:t xml:space="preserve">, </w:t>
-      </w:r>
-      <w:proofErr w:type="spellStart"/>
-      <w:r>
-        <w:rPr>
-          <w:rFonts w:cs="Consolas"/>
-          <w:color w:val="A6A6A6" w:themeColor="background1" w:themeShade="A6"/>
-          <w:highlight w:val="white"/>
-        </w:rPr>
-        <w:t>const</w:t>
-      </w:r>
-      <w:proofErr w:type="spellEnd"/>
-      <w:r>
-        <w:rPr>
-          <w:rFonts w:cs="Consolas"/>
-          <w:color w:val="A6A6A6" w:themeColor="background1" w:themeShade="A6"/>
-          <w:highlight w:val="white"/>
-        </w:rPr>
-        <w:t xml:space="preserve"> Time </w:t>
+      <w:r>
+        <w:rPr>
+          <w:rFonts w:cs="Consolas"/>
+          <w:color w:val="A6A6A6" w:themeColor="background1" w:themeShade="A6"/>
+          <w:highlight w:val="white"/>
+        </w:rPr>
+        <w:t xml:space="preserve">const long operator +( const long num, const Time </w:t>
       </w:r>
       <w:r>
         <w:rPr>
@@ -791,60 +562,7 @@
           <w:highlight w:val="white"/>
         </w:rPr>
         <w:tab/>
-      </w:r>
-      <w:proofErr w:type="gramStart"/>
-      <w:r>
-        <w:rPr>
-          <w:rFonts w:cs="Consolas"/>
-          <w:color w:val="A6A6A6" w:themeColor="background1" w:themeShade="A6"/>
-          <w:highlight w:val="white"/>
-        </w:rPr>
-        <w:t>return</w:t>
-      </w:r>
-      <w:proofErr w:type="gramEnd"/>
-      <w:r>
-        <w:rPr>
-          <w:rFonts w:cs="Consolas"/>
-          <w:color w:val="A6A6A6" w:themeColor="background1" w:themeShade="A6"/>
-          <w:highlight w:val="white"/>
-        </w:rPr>
-        <w:t xml:space="preserve"> </w:t>
-      </w:r>
-      <w:proofErr w:type="spellStart"/>
-      <w:r>
-        <w:rPr>
-          <w:rFonts w:cs="Consolas"/>
-          <w:color w:val="A6A6A6" w:themeColor="background1" w:themeShade="A6"/>
-          <w:highlight w:val="white"/>
-        </w:rPr>
-        <w:t>num</w:t>
-      </w:r>
-      <w:proofErr w:type="spellEnd"/>
-      <w:r>
-        <w:rPr>
-          <w:rFonts w:cs="Consolas"/>
-          <w:color w:val="A6A6A6" w:themeColor="background1" w:themeShade="A6"/>
-          <w:highlight w:val="white"/>
-        </w:rPr>
-        <w:t xml:space="preserve"> + </w:t>
-      </w:r>
-      <w:proofErr w:type="spellStart"/>
-      <w:r>
-        <w:rPr>
-          <w:rFonts w:cs="Consolas"/>
-          <w:color w:val="A6A6A6" w:themeColor="background1" w:themeShade="A6"/>
-          <w:highlight w:val="white"/>
-        </w:rPr>
-        <w:t>t.getSeconds</w:t>
-      </w:r>
-      <w:proofErr w:type="spellEnd"/>
-      <w:r>
-        <w:rPr>
-          <w:rFonts w:cs="Consolas"/>
-          <w:color w:val="A6A6A6" w:themeColor="background1" w:themeShade="A6"/>
-          <w:highlight w:val="white"/>
-        </w:rPr>
-        <w:t>();</w:t>
+        <w:t>return num + t.getSeconds();</w:t>
       </w:r>
     </w:p>
     <w:p>
@@ -918,79 +636,13 @@
           <w:highlight w:val="white"/>
         </w:rPr>
       </w:pPr>
-      <w:proofErr w:type="spellStart"/>
-      <w:proofErr w:type="gramStart"/>
-      <w:r>
-        <w:rPr>
-          <w:rFonts w:cs="Consolas"/>
-          <w:color w:val="A6A6A6" w:themeColor="background1" w:themeShade="A6"/>
-          <w:highlight w:val="white"/>
-        </w:rPr>
-        <w:t>const</w:t>
-      </w:r>
-      <w:proofErr w:type="spellEnd"/>
-      <w:proofErr w:type="gramEnd"/>
-      <w:r>
-        <w:rPr>
-          <w:rFonts w:cs="Consolas"/>
-          <w:color w:val="A6A6A6" w:themeColor="background1" w:themeShade="A6"/>
-          <w:highlight w:val="white"/>
-        </w:rPr>
-        <w:t xml:space="preserve"> Time operator +( </w:t>
-      </w:r>
-      <w:proofErr w:type="spellStart"/>
-      <w:r>
-        <w:rPr>
-          <w:rFonts w:cs="Consolas"/>
-          <w:color w:val="A6A6A6" w:themeColor="background1" w:themeShade="A6"/>
-          <w:highlight w:val="white"/>
-        </w:rPr>
-        <w:t>const</w:t>
-      </w:r>
-      <w:proofErr w:type="spellEnd"/>
-      <w:r>
-        <w:rPr>
-          <w:rFonts w:cs="Consolas"/>
-          <w:color w:val="A6A6A6" w:themeColor="background1" w:themeShade="A6"/>
-          <w:highlight w:val="white"/>
-        </w:rPr>
-        <w:t xml:space="preserve"> long </w:t>
-      </w:r>
-      <w:proofErr w:type="spellStart"/>
-      <w:r>
-        <w:rPr>
-          <w:rFonts w:cs="Consolas"/>
-          <w:color w:val="A6A6A6" w:themeColor="background1" w:themeShade="A6"/>
-          <w:highlight w:val="white"/>
-        </w:rPr>
-        <w:t>num</w:t>
-      </w:r>
-      <w:proofErr w:type="spellEnd"/>
-      <w:r>
-        <w:rPr>
-          <w:rFonts w:cs="Consolas"/>
-          <w:color w:val="A6A6A6" w:themeColor="background1" w:themeShade="A6"/>
-          <w:highlight w:val="white"/>
-        </w:rPr>
-        <w:t xml:space="preserve">, </w:t>
-      </w:r>
-      <w:proofErr w:type="spellStart"/>
-      <w:r>
-        <w:rPr>
-          <w:rFonts w:cs="Consolas"/>
-          <w:color w:val="A6A6A6" w:themeColor="background1" w:themeShade="A6"/>
-          <w:highlight w:val="white"/>
-        </w:rPr>
-        <w:t>const</w:t>
-      </w:r>
-      <w:proofErr w:type="spellEnd"/>
-      <w:r>
-        <w:rPr>
-          <w:rFonts w:cs="Consolas"/>
-          <w:color w:val="A6A6A6" w:themeColor="background1" w:themeShade="A6"/>
-          <w:highlight w:val="white"/>
-        </w:rPr>
-        <w:t xml:space="preserve"> Time </w:t>
+      <w:r>
+        <w:rPr>
+          <w:rFonts w:cs="Consolas"/>
+          <w:color w:val="A6A6A6" w:themeColor="background1" w:themeShade="A6"/>
+          <w:highlight w:val="white"/>
+        </w:rPr>
+        <w:t xml:space="preserve">const Time operator +( const long num, const Time </w:t>
       </w:r>
       <w:r>
         <w:rPr>
@@ -1049,60 +701,7 @@
           <w:highlight w:val="white"/>
         </w:rPr>
         <w:tab/>
-      </w:r>
-      <w:proofErr w:type="gramStart"/>
-      <w:r>
-        <w:rPr>
-          <w:rFonts w:cs="Consolas"/>
-          <w:color w:val="A6A6A6" w:themeColor="background1" w:themeShade="A6"/>
-          <w:highlight w:val="white"/>
-        </w:rPr>
-        <w:t>return</w:t>
-      </w:r>
-      <w:proofErr w:type="gramEnd"/>
-      <w:r>
-        <w:rPr>
-          <w:rFonts w:cs="Consolas"/>
-          <w:color w:val="A6A6A6" w:themeColor="background1" w:themeShade="A6"/>
-          <w:highlight w:val="white"/>
-        </w:rPr>
-        <w:t xml:space="preserve"> Time( </w:t>
-      </w:r>
-      <w:proofErr w:type="spellStart"/>
-      <w:r>
-        <w:rPr>
-          <w:rFonts w:cs="Consolas"/>
-          <w:color w:val="A6A6A6" w:themeColor="background1" w:themeShade="A6"/>
-          <w:highlight w:val="white"/>
-        </w:rPr>
-        <w:t>num</w:t>
-      </w:r>
-      <w:proofErr w:type="spellEnd"/>
-      <w:r>
-        <w:rPr>
-          <w:rFonts w:cs="Consolas"/>
-          <w:color w:val="A6A6A6" w:themeColor="background1" w:themeShade="A6"/>
-          <w:highlight w:val="white"/>
-        </w:rPr>
-        <w:t xml:space="preserve"> + </w:t>
-      </w:r>
-      <w:proofErr w:type="spellStart"/>
-      <w:r>
-        <w:rPr>
-          <w:rFonts w:cs="Consolas"/>
-          <w:color w:val="A6A6A6" w:themeColor="background1" w:themeShade="A6"/>
-          <w:highlight w:val="white"/>
-        </w:rPr>
-        <w:t>t.getSeconds</w:t>
-      </w:r>
-      <w:proofErr w:type="spellEnd"/>
-      <w:r>
-        <w:rPr>
-          <w:rFonts w:cs="Consolas"/>
-          <w:color w:val="A6A6A6" w:themeColor="background1" w:themeShade="A6"/>
-          <w:highlight w:val="white"/>
-        </w:rPr>
-        <w:t>() );</w:t>
+        <w:t>return Time( num + t.getSeconds() );</w:t>
       </w:r>
     </w:p>
     <w:p>
@@ -1230,21 +829,7 @@
         <w:rPr>
           <w:color w:val="A6A6A6" w:themeColor="background1" w:themeShade="A6"/>
         </w:rPr>
-        <w:t>Time::</w:t>
-      </w:r>
-      <w:proofErr w:type="spellStart"/>
-      <w:r>
-        <w:rPr>
-          <w:color w:val="A6A6A6" w:themeColor="background1" w:themeShade="A6"/>
-        </w:rPr>
-        <w:t>getSeconds</w:t>
-      </w:r>
-      <w:proofErr w:type="spellEnd"/>
-      <w:r>
-        <w:rPr>
-          <w:color w:val="A6A6A6" w:themeColor="background1" w:themeShade="A6"/>
-        </w:rPr>
-        <w:t xml:space="preserve">() </w:t>
+        <w:t xml:space="preserve">Time::getSeconds() </w:t>
       </w:r>
       <w:r>
         <w:t>method</w:t>
@@ -1291,10 +876,7 @@
         <w:t>t1</w:t>
       </w:r>
       <w:r>
-        <w:t>’s constructor will h</w:t>
-      </w:r>
-      <w:r>
-        <w:t>ave been called prior to line 4.</w:t>
+        <w:t>’s constructor will have been called prior to line 4.</w:t>
       </w:r>
     </w:p>
     <w:p/>
@@ -1325,51 +907,22 @@
       <w:r>
         <w:t xml:space="preserve">No, the method </w:t>
       </w:r>
-      <w:proofErr w:type="spellStart"/>
       <w:r>
         <w:rPr>
           <w:rStyle w:val="CChar1"/>
           <w:rFonts w:asciiTheme="minorHAnsi" w:eastAsiaTheme="minorHAnsi" w:hAnsiTheme="minorHAnsi" w:cs="Consolas"/>
           <w:color w:val="A6A6A6" w:themeColor="background1" w:themeShade="A6"/>
         </w:rPr>
-        <w:t>CashPoint</w:t>
-      </w:r>
-      <w:proofErr w:type="spellEnd"/>
+        <w:t>CashPoint::m1_produceBalance</w:t>
+      </w:r>
       <w:r>
         <w:rPr>
           <w:rStyle w:val="CChar1"/>
           <w:rFonts w:asciiTheme="minorHAnsi" w:eastAsiaTheme="minorHAnsi" w:hAnsiTheme="minorHAnsi" w:cs="Consolas"/>
           <w:color w:val="A6A6A6" w:themeColor="background1" w:themeShade="A6"/>
-        </w:rPr>
-        <w:t>::m1_</w:t>
-      </w:r>
-      <w:proofErr w:type="gramStart"/>
-      <w:r>
-        <w:rPr>
-          <w:rStyle w:val="CChar1"/>
-          <w:rFonts w:asciiTheme="minorHAnsi" w:eastAsiaTheme="minorHAnsi" w:hAnsiTheme="minorHAnsi" w:cs="Consolas"/>
-          <w:color w:val="A6A6A6" w:themeColor="background1" w:themeShade="A6"/>
-        </w:rPr>
-        <w:t>produceBalance</w:t>
-      </w:r>
-      <w:r>
-        <w:rPr>
-          <w:rStyle w:val="CChar1"/>
-          <w:rFonts w:asciiTheme="minorHAnsi" w:eastAsiaTheme="minorHAnsi" w:hAnsiTheme="minorHAnsi" w:cs="Consolas"/>
-          <w:color w:val="A6A6A6" w:themeColor="background1" w:themeShade="A6"/>
           <w:lang w:val="en-GB"/>
         </w:rPr>
-        <w:t>(</w:t>
-      </w:r>
-      <w:proofErr w:type="gramEnd"/>
-      <w:r>
-        <w:rPr>
-          <w:rStyle w:val="CChar1"/>
-          <w:rFonts w:asciiTheme="minorHAnsi" w:eastAsiaTheme="minorHAnsi" w:hAnsiTheme="minorHAnsi" w:cs="Consolas"/>
-          <w:color w:val="A6A6A6" w:themeColor="background1" w:themeShade="A6"/>
-          <w:lang w:val="en-GB"/>
-        </w:rPr>
-        <w:t>)</w:t>
+        <w:t>()</w:t>
       </w:r>
       <w:r>
         <w:rPr>
@@ -1380,30 +933,17 @@
       <w:r>
         <w:t xml:space="preserve">could not be written as given in the question, because </w:t>
       </w:r>
-      <w:proofErr w:type="spellStart"/>
-      <w:r>
-        <w:rPr>
-          <w:color w:val="A6A6A6" w:themeColor="background1" w:themeShade="A6"/>
-        </w:rPr>
-        <w:t>BankAccount</w:t>
-      </w:r>
-      <w:proofErr w:type="spellEnd"/>
-      <w:r>
-        <w:rPr>
-          <w:color w:val="A6A6A6" w:themeColor="background1" w:themeShade="A6"/>
-        </w:rPr>
-        <w:t xml:space="preserve">::balance_ </w:t>
+      <w:r>
+        <w:rPr>
+          <w:color w:val="A6A6A6" w:themeColor="background1" w:themeShade="A6"/>
+        </w:rPr>
+        <w:t xml:space="preserve">BankAccount::balance_ </w:t>
       </w:r>
       <w:r>
         <w:t xml:space="preserve">is a private member variable and cannot be accessed direct. You could move the data member to the public scope within the </w:t>
       </w:r>
-      <w:proofErr w:type="spellStart"/>
-      <w:r>
-        <w:t>BankAccount</w:t>
-      </w:r>
-      <w:proofErr w:type="spellEnd"/>
-      <w:r>
-        <w:t xml:space="preserve"> </w:t>
+      <w:r>
+        <w:t xml:space="preserve">BankAccount </w:t>
       </w:r>
       <w:r>
         <w:t>class, but this would create a security flaw and would go against OOP principles. A more ideal alternative would be to use the code below:</w:t>
@@ -1421,52 +961,14 @@
           <w:highlight w:val="white"/>
         </w:rPr>
       </w:pPr>
-      <w:proofErr w:type="gramStart"/>
-      <w:r>
-        <w:rPr>
-          <w:rFonts w:cs="Consolas"/>
-          <w:color w:val="A6A6A6" w:themeColor="background1" w:themeShade="A6"/>
-          <w:highlight w:val="white"/>
-        </w:rPr>
-        <w:t>void</w:t>
-      </w:r>
-      <w:proofErr w:type="gramEnd"/>
-      <w:r>
-        <w:rPr>
-          <w:rFonts w:cs="Consolas"/>
-          <w:color w:val="A6A6A6" w:themeColor="background1" w:themeShade="A6"/>
-          <w:highlight w:val="white"/>
-        </w:rPr>
-        <w:t xml:space="preserve"> </w:t>
-      </w:r>
-      <w:proofErr w:type="spellStart"/>
-      <w:r>
-        <w:rPr>
-          <w:rFonts w:cs="Consolas"/>
-          <w:color w:val="A6A6A6" w:themeColor="background1" w:themeShade="A6"/>
-          <w:highlight w:val="white"/>
-        </w:rPr>
-        <w:t>CashPoint</w:t>
-      </w:r>
-      <w:proofErr w:type="spellEnd"/>
-      <w:r>
-        <w:rPr>
-          <w:rFonts w:cs="Consolas"/>
-          <w:color w:val="A6A6A6" w:themeColor="background1" w:themeShade="A6"/>
-          <w:highlight w:val="white"/>
-        </w:rPr>
-        <w:t xml:space="preserve">::m1_produceBalance() </w:t>
-      </w:r>
-      <w:proofErr w:type="spellStart"/>
-      <w:r>
-        <w:rPr>
-          <w:rFonts w:cs="Consolas"/>
-          <w:color w:val="A6A6A6" w:themeColor="background1" w:themeShade="A6"/>
-          <w:highlight w:val="white"/>
-        </w:rPr>
-        <w:t>const</w:t>
-      </w:r>
-      <w:proofErr w:type="spellEnd"/>
+      <w:r>
+        <w:rPr>
+          <w:rFonts w:cs="Consolas"/>
+          <w:color w:val="A6A6A6" w:themeColor="background1" w:themeShade="A6"/>
+          <w:highlight w:val="white"/>
+        </w:rPr>
+        <w:t>void CashPoint::m1_produceBalance() const</w:t>
+      </w:r>
     </w:p>
     <w:p>
       <w:pPr>
@@ -1508,111 +1010,28 @@
           <w:highlight w:val="white"/>
         </w:rPr>
         <w:tab/>
-      </w:r>
-      <w:proofErr w:type="spellStart"/>
-      <w:r>
-        <w:rPr>
-          <w:rFonts w:cs="Consolas"/>
-          <w:color w:val="A6A6A6" w:themeColor="background1" w:themeShade="A6"/>
-          <w:highlight w:val="white"/>
-        </w:rPr>
-        <w:t>theUI</w:t>
-      </w:r>
-      <w:proofErr w:type="spellEnd"/>
-      <w:r>
-        <w:rPr>
-          <w:rFonts w:cs="Consolas"/>
-          <w:color w:val="A6A6A6" w:themeColor="background1" w:themeShade="A6"/>
-          <w:highlight w:val="white"/>
-        </w:rPr>
-        <w:t>_.</w:t>
-      </w:r>
-      <w:proofErr w:type="spellStart"/>
-      <w:proofErr w:type="gramStart"/>
-      <w:r>
-        <w:rPr>
-          <w:rFonts w:cs="Consolas"/>
-          <w:color w:val="A6A6A6" w:themeColor="background1" w:themeShade="A6"/>
-          <w:highlight w:val="white"/>
-        </w:rPr>
-        <w:t>showProduceBalanceOnScreen</w:t>
-      </w:r>
-      <w:proofErr w:type="spellEnd"/>
-      <w:r>
-        <w:rPr>
-          <w:rFonts w:cs="Consolas"/>
-          <w:color w:val="A6A6A6" w:themeColor="background1" w:themeShade="A6"/>
-          <w:highlight w:val="white"/>
-        </w:rPr>
-        <w:t>(</w:t>
-      </w:r>
-      <w:proofErr w:type="gramEnd"/>
-    </w:p>
-    <w:p>
-      <w:pPr>
-        <w:autoSpaceDE w:val="0"/>
-        <w:autoSpaceDN w:val="0"/>
-        <w:adjustRightInd w:val="0"/>
-        <w:spacing w:after="0" w:line="240" w:lineRule="auto"/>
-        <w:rPr>
-          <w:rFonts w:cs="Consolas"/>
-          <w:color w:val="A6A6A6" w:themeColor="background1" w:themeShade="A6"/>
-          <w:highlight w:val="white"/>
-        </w:rPr>
-      </w:pPr>
-      <w:r>
-        <w:rPr>
-          <w:rFonts w:cs="Consolas"/>
-          <w:color w:val="A6A6A6" w:themeColor="background1" w:themeShade="A6"/>
-          <w:highlight w:val="white"/>
-        </w:rPr>
-        <w:t xml:space="preserve">                              </w:t>
-      </w:r>
-      <w:proofErr w:type="spellStart"/>
-      <w:r>
-        <w:rPr>
-          <w:rFonts w:cs="Consolas"/>
-          <w:color w:val="A6A6A6" w:themeColor="background1" w:themeShade="A6"/>
-          <w:highlight w:val="white"/>
-        </w:rPr>
-        <w:t>p_theActiveAccount</w:t>
-      </w:r>
-      <w:proofErr w:type="spellEnd"/>
-      <w:r>
-        <w:rPr>
-          <w:rFonts w:cs="Consolas"/>
-          <w:color w:val="A6A6A6" w:themeColor="background1" w:themeShade="A6"/>
-          <w:highlight w:val="white"/>
-        </w:rPr>
-        <w:t>_-&gt;</w:t>
-      </w:r>
-      <w:proofErr w:type="spellStart"/>
-      <w:proofErr w:type="gramStart"/>
-      <w:r>
-        <w:rPr>
-          <w:rFonts w:cs="Consolas"/>
-          <w:color w:val="A6A6A6" w:themeColor="background1" w:themeShade="A6"/>
-          <w:highlight w:val="white"/>
-        </w:rPr>
-        <w:t>getBalance</w:t>
-      </w:r>
-      <w:proofErr w:type="spellEnd"/>
-      <w:r>
-        <w:rPr>
-          <w:rFonts w:cs="Consolas"/>
-          <w:color w:val="A6A6A6" w:themeColor="background1" w:themeShade="A6"/>
-          <w:highlight w:val="white"/>
-        </w:rPr>
-        <w:t>(</w:t>
-      </w:r>
-      <w:proofErr w:type="gramEnd"/>
-      <w:r>
-        <w:rPr>
-          <w:rFonts w:cs="Consolas"/>
-          <w:color w:val="A6A6A6" w:themeColor="background1" w:themeShade="A6"/>
-          <w:highlight w:val="white"/>
-        </w:rPr>
-        <w:t>) );</w:t>
+        <w:t>theUI_.showProduceBalanceOnScreen(</w:t>
+      </w:r>
+    </w:p>
+    <w:p>
+      <w:pPr>
+        <w:autoSpaceDE w:val="0"/>
+        <w:autoSpaceDN w:val="0"/>
+        <w:adjustRightInd w:val="0"/>
+        <w:spacing w:after="0" w:line="240" w:lineRule="auto"/>
+        <w:rPr>
+          <w:rFonts w:cs="Consolas"/>
+          <w:color w:val="A6A6A6" w:themeColor="background1" w:themeShade="A6"/>
+          <w:highlight w:val="white"/>
+        </w:rPr>
+      </w:pPr>
+      <w:r>
+        <w:rPr>
+          <w:rFonts w:cs="Consolas"/>
+          <w:color w:val="A6A6A6" w:themeColor="background1" w:themeShade="A6"/>
+          <w:highlight w:val="white"/>
+        </w:rPr>
+        <w:t xml:space="preserve">                              p_theActiveAccount_-&gt;getBalance() );</w:t>
       </w:r>
     </w:p>
     <w:p>
@@ -1647,62 +1066,14 @@
         <w:rPr>
           <w:rFonts w:cs="Consolas"/>
         </w:rPr>
-        <w:t xml:space="preserve"> The difference is, my change makes use of the </w:t>
-      </w:r>
-      <w:proofErr w:type="spellStart"/>
-      <w:r>
-        <w:rPr>
-          <w:rFonts w:cs="Consolas"/>
-        </w:rPr>
-        <w:t>accessor</w:t>
-      </w:r>
-      <w:proofErr w:type="spellEnd"/>
-      <w:r>
-        <w:rPr>
-          <w:rFonts w:cs="Consolas"/>
-        </w:rPr>
-        <w:t xml:space="preserve"> method </w:t>
-      </w:r>
-      <w:proofErr w:type="spellStart"/>
-      <w:r>
-        <w:rPr>
-          <w:rFonts w:cs="Consolas"/>
-          <w:color w:val="A6A6A6" w:themeColor="background1" w:themeShade="A6"/>
-        </w:rPr>
-        <w:t>BankAccount</w:t>
-      </w:r>
-      <w:proofErr w:type="spellEnd"/>
-      <w:r>
-        <w:rPr>
-          <w:rFonts w:cs="Consolas"/>
-          <w:color w:val="A6A6A6" w:themeColor="background1" w:themeShade="A6"/>
-        </w:rPr>
-        <w:t>::</w:t>
-      </w:r>
-      <w:proofErr w:type="spellStart"/>
-      <w:proofErr w:type="gramStart"/>
-      <w:r>
-        <w:rPr>
-          <w:rFonts w:cs="Consolas"/>
-          <w:color w:val="A6A6A6" w:themeColor="background1" w:themeShade="A6"/>
-        </w:rPr>
-        <w:t>getBalance</w:t>
-      </w:r>
-      <w:proofErr w:type="spellEnd"/>
-      <w:r>
-        <w:rPr>
-          <w:rFonts w:cs="Consolas"/>
-          <w:color w:val="A6A6A6" w:themeColor="background1" w:themeShade="A6"/>
-        </w:rPr>
-        <w:t>(</w:t>
-      </w:r>
-      <w:proofErr w:type="gramEnd"/>
-      <w:r>
-        <w:rPr>
-          <w:rFonts w:cs="Consolas"/>
-          <w:color w:val="A6A6A6" w:themeColor="background1" w:themeShade="A6"/>
-        </w:rPr>
-        <w:t>)</w:t>
+        <w:t xml:space="preserve"> The difference is, my change makes use of the accessor method </w:t>
+      </w:r>
+      <w:r>
+        <w:rPr>
+          <w:rFonts w:cs="Consolas"/>
+          <w:color w:val="A6A6A6" w:themeColor="background1" w:themeShade="A6"/>
+        </w:rPr>
+        <w:t>BankAccount::getBalance()</w:t>
       </w:r>
       <w:r>
         <w:rPr>
@@ -1710,21 +1081,12 @@
         </w:rPr>
         <w:t xml:space="preserve"> instead of accessing the member variable </w:t>
       </w:r>
-      <w:proofErr w:type="spellStart"/>
-      <w:r>
-        <w:rPr>
-          <w:rFonts w:cs="Consolas"/>
-          <w:color w:val="A6A6A6" w:themeColor="background1" w:themeShade="A6"/>
-        </w:rPr>
-        <w:t>BankAccount</w:t>
-      </w:r>
-      <w:proofErr w:type="spellEnd"/>
-      <w:r>
-        <w:rPr>
-          <w:rFonts w:cs="Consolas"/>
-          <w:color w:val="A6A6A6" w:themeColor="background1" w:themeShade="A6"/>
-        </w:rPr>
-        <w:t xml:space="preserve">::balance_ </w:t>
+      <w:r>
+        <w:rPr>
+          <w:rFonts w:cs="Consolas"/>
+          <w:color w:val="A6A6A6" w:themeColor="background1" w:themeShade="A6"/>
+        </w:rPr>
+        <w:t xml:space="preserve">BankAccount::balance_ </w:t>
       </w:r>
       <w:r>
         <w:rPr>
@@ -1767,75 +1129,58 @@
           <w:color w:val="000000"/>
         </w:rPr>
         <w:br/>
-      </w:r>
-      <w:proofErr w:type="gramStart"/>
+        <w:t>protected - this is semi-private; you cannot access the members placed here outside of the class i.e. in main or some random method, but when there is a derived class, then it will inherit these members also.</w:t>
+      </w:r>
       <w:r>
         <w:rPr>
           <w:iCs/>
           <w:color w:val="000000"/>
         </w:rPr>
-        <w:t>protected</w:t>
-      </w:r>
-      <w:proofErr w:type="gramEnd"/>
+        <w:br/>
+      </w:r>
       <w:r>
         <w:rPr>
           <w:iCs/>
           <w:color w:val="000000"/>
         </w:rPr>
-        <w:t xml:space="preserve"> - this is semi-private; you cannot access the members placed here outside of the class i.e. in main or some random method, but when there is a derived class, then it will inherit these members also.</w:t>
+        <w:br/>
+        <w:t>private - only this class</w:t>
       </w:r>
       <w:r>
         <w:rPr>
           <w:iCs/>
           <w:color w:val="000000"/>
         </w:rPr>
-        <w:br/>
+        <w:t>’ member functions can access what i</w:t>
       </w:r>
       <w:r>
         <w:rPr>
           <w:iCs/>
           <w:color w:val="000000"/>
         </w:rPr>
-        <w:br/>
-        <w:t>private - only this class</w:t>
+        <w:t>s in here, and if access</w:t>
       </w:r>
       <w:r>
         <w:rPr>
           <w:iCs/>
           <w:color w:val="000000"/>
         </w:rPr>
-        <w:t>’ member functions can access what i</w:t>
+        <w:t xml:space="preserve"> to the values is required elsewhere,</w:t>
       </w:r>
       <w:r>
         <w:rPr>
           <w:iCs/>
           <w:color w:val="000000"/>
         </w:rPr>
-        <w:t>s in here, and if access</w:t>
+        <w:t xml:space="preserve"> then they will have to use one of </w:t>
       </w:r>
       <w:r>
         <w:rPr>
           <w:iCs/>
           <w:color w:val="000000"/>
         </w:rPr>
-        <w:t xml:space="preserve"> to the values is required elsewhere,</w:t>
-      </w:r>
-      <w:r>
-        <w:rPr>
-          <w:iCs/>
-          <w:color w:val="000000"/>
-        </w:rPr>
-        <w:t xml:space="preserve"> then they will have to use one of </w:t>
-      </w:r>
-      <w:r>
-        <w:rPr>
-          <w:iCs/>
-          <w:color w:val="000000"/>
-        </w:rPr>
         <w:t>the</w:t>
       </w:r>
-      <w:bookmarkStart w:id="0" w:name="_GoBack"/>
-      <w:bookmarkEnd w:id="0"/>
       <w:r>
         <w:rPr>
           <w:iCs/>

--- a/Modified program/Answers.docx
+++ b/Modified program/Answers.docx
@@ -4,15 +4,801 @@
   <w:body>
     <w:p>
       <w:r>
-        <w:t>1a.</w:t>
-      </w:r>
-      <w:r>
-        <w:t xml:space="preserve"> (Answered by Luke)</w:t>
+        <w:t xml:space="preserve">1a. </w:t>
+      </w:r>
+      <w:r>
+        <w:t>(Answered by Mike</w:t>
+      </w:r>
+      <w:r>
+        <w:t>)</w:t>
       </w:r>
       <w:bookmarkStart w:id="0" w:name="_GoBack"/>
       <w:bookmarkEnd w:id="0"/>
-      <w:r>
-        <w:t xml:space="preserve"> The ChildAccount would be able to inherit the canWithdraw function, however the function would not work properly as the function does not take into account the minimumBalance that the ChildAccount inherits from the SavingsAccount. To resolve this problem there would need to be a canWithdraw function in the SavingsAccount that doesn't let the balance drop below the minimumBalance.</w:t>
+    </w:p>
+    <w:p>
+      <w:r>
+        <w:t xml:space="preserve">The </w:t>
+      </w:r>
+      <w:proofErr w:type="spellStart"/>
+      <w:r>
+        <w:t>ChildAccount</w:t>
+      </w:r>
+      <w:proofErr w:type="spellEnd"/>
+      <w:r>
+        <w:t xml:space="preserve"> </w:t>
+      </w:r>
+      <w:r>
+        <w:t xml:space="preserve">class </w:t>
+      </w:r>
+      <w:r>
+        <w:t xml:space="preserve">would </w:t>
+      </w:r>
+      <w:r>
+        <w:t xml:space="preserve">not </w:t>
+      </w:r>
+      <w:r>
+        <w:t xml:space="preserve">be able to inherit </w:t>
+      </w:r>
+      <w:proofErr w:type="spellStart"/>
+      <w:r>
+        <w:t>canWithdraw</w:t>
+      </w:r>
+      <w:proofErr w:type="spellEnd"/>
+      <w:r>
+        <w:t xml:space="preserve"> </w:t>
+      </w:r>
+      <w:r>
+        <w:t xml:space="preserve">from the </w:t>
+      </w:r>
+      <w:proofErr w:type="spellStart"/>
+      <w:r>
+        <w:t>BankAccount</w:t>
+      </w:r>
+      <w:proofErr w:type="spellEnd"/>
+      <w:r>
+        <w:t xml:space="preserve"> class</w:t>
+      </w:r>
+      <w:r>
+        <w:t xml:space="preserve">, because </w:t>
+      </w:r>
+      <w:proofErr w:type="spellStart"/>
+      <w:r>
+        <w:t>ChildAccount</w:t>
+      </w:r>
+      <w:proofErr w:type="spellEnd"/>
+      <w:r>
+        <w:t xml:space="preserve"> inherits </w:t>
+      </w:r>
+      <w:proofErr w:type="spellStart"/>
+      <w:r>
+        <w:t>minimumBalance</w:t>
+      </w:r>
+      <w:proofErr w:type="spellEnd"/>
+      <w:r>
+        <w:t xml:space="preserve"> from </w:t>
+      </w:r>
+      <w:proofErr w:type="spellStart"/>
+      <w:r>
+        <w:t>SavingsAccount</w:t>
+      </w:r>
+      <w:proofErr w:type="spellEnd"/>
+      <w:r>
+        <w:t xml:space="preserve">, and this would cause issues as you can withdraw from the </w:t>
+      </w:r>
+      <w:proofErr w:type="spellStart"/>
+      <w:r>
+        <w:t>BankAccount</w:t>
+      </w:r>
+      <w:proofErr w:type="spellEnd"/>
+      <w:r>
+        <w:t xml:space="preserve"> class so long as your balance is greater than zero, whereas the </w:t>
+      </w:r>
+      <w:proofErr w:type="spellStart"/>
+      <w:r>
+        <w:t>ChildAccount’s</w:t>
+      </w:r>
+      <w:proofErr w:type="spellEnd"/>
+      <w:r>
+        <w:t xml:space="preserve"> balance would needed to be higher than its minimum balance at all times.</w:t>
+      </w:r>
+    </w:p>
+    <w:p>
+      <w:r>
+        <w:t>To solve the issue mentioned above, you cou</w:t>
+      </w:r>
+      <w:r>
+        <w:t xml:space="preserve">ld make the </w:t>
+      </w:r>
+      <w:proofErr w:type="spellStart"/>
+      <w:r>
+        <w:t>BankAccount</w:t>
+      </w:r>
+      <w:proofErr w:type="spellEnd"/>
+      <w:r>
+        <w:t>::</w:t>
+      </w:r>
+      <w:proofErr w:type="spellStart"/>
+      <w:proofErr w:type="gramStart"/>
+      <w:r>
+        <w:t>canWithdraw</w:t>
+      </w:r>
+      <w:proofErr w:type="spellEnd"/>
+      <w:r>
+        <w:t>(</w:t>
+      </w:r>
+      <w:proofErr w:type="gramEnd"/>
+      <w:r>
+        <w:t>) method virtual to allow it to be overridden, then you would be able to specify different functionality for the method.</w:t>
+      </w:r>
+    </w:p>
+    <w:p/>
+    <w:p>
+      <w:r>
+        <w:t>1b. (Answered by Mike)</w:t>
+      </w:r>
+    </w:p>
+    <w:p>
+      <w:r>
+        <w:t xml:space="preserve">Using a </w:t>
+      </w:r>
+      <w:proofErr w:type="spellStart"/>
+      <w:r>
+        <w:t>BankAccount</w:t>
+      </w:r>
+      <w:proofErr w:type="spellEnd"/>
+      <w:r>
+        <w:t xml:space="preserve"> instance instead of a pointer in this case study would not be appropriate, because the type of account is decided on the fly and so the object is created dynamically and stored in the </w:t>
+      </w:r>
+      <w:proofErr w:type="spellStart"/>
+      <w:r>
+        <w:t>BankAccount</w:t>
+      </w:r>
+      <w:proofErr w:type="spellEnd"/>
+      <w:r>
+        <w:t xml:space="preserve"> pointer. When I say the type of account is decided on the fly, I mean there is a hierarchy of </w:t>
+      </w:r>
+      <w:proofErr w:type="spellStart"/>
+      <w:r>
+        <w:t>BankAccount</w:t>
+      </w:r>
+      <w:proofErr w:type="spellEnd"/>
+      <w:r>
+        <w:t xml:space="preserve"> types and we do not know which type we will be using at compile</w:t>
+      </w:r>
+      <w:r>
+        <w:t>-</w:t>
+      </w:r>
+      <w:r>
+        <w:t>time</w:t>
+      </w:r>
+      <w:r>
+        <w:t>; this is decided at run-time.</w:t>
+      </w:r>
+    </w:p>
+    <w:p>
+      <w:r>
+        <w:t xml:space="preserve">The type of account is taken from the file name which stores the corresponding account information. It is the first digit of the account number in the file name that is used; the corresponding types are ‘0’ for </w:t>
+      </w:r>
+      <w:proofErr w:type="spellStart"/>
+      <w:r>
+        <w:t>BankAccount</w:t>
+      </w:r>
+      <w:proofErr w:type="spellEnd"/>
+      <w:r>
+        <w:t xml:space="preserve">, ‘1’ for </w:t>
+      </w:r>
+      <w:proofErr w:type="spellStart"/>
+      <w:r>
+        <w:t>CurrentAccount</w:t>
+      </w:r>
+      <w:proofErr w:type="spellEnd"/>
+      <w:r>
+        <w:t xml:space="preserve">, ‘2’ for </w:t>
+      </w:r>
+      <w:proofErr w:type="spellStart"/>
+      <w:r>
+        <w:t>SavingsAccount</w:t>
+      </w:r>
+      <w:proofErr w:type="spellEnd"/>
+      <w:r>
+        <w:t xml:space="preserve">, ‘3’ for </w:t>
+      </w:r>
+      <w:proofErr w:type="spellStart"/>
+      <w:r>
+        <w:t>ChildAccount</w:t>
+      </w:r>
+      <w:proofErr w:type="spellEnd"/>
+      <w:r>
+        <w:t xml:space="preserve"> and ‘4’ for </w:t>
+      </w:r>
+      <w:proofErr w:type="spellStart"/>
+      <w:r>
+        <w:t>ISAAccount</w:t>
+      </w:r>
+      <w:proofErr w:type="spellEnd"/>
+      <w:r>
+        <w:t xml:space="preserve">. </w:t>
+      </w:r>
+      <w:proofErr w:type="spellStart"/>
+      <w:r>
+        <w:t>BankAccount</w:t>
+      </w:r>
+      <w:proofErr w:type="spellEnd"/>
+      <w:r>
+        <w:t xml:space="preserve"> and </w:t>
+      </w:r>
+      <w:proofErr w:type="spellStart"/>
+      <w:r>
+        <w:t>SavingsAccount</w:t>
+      </w:r>
+      <w:proofErr w:type="spellEnd"/>
+      <w:r>
+        <w:t xml:space="preserve"> types will not explicitly be used further in the development process, because these two classes will become abstract and you cannot instantiate an abstract class. An abstract class cannot be instantiated, because they contain at least one pure virtual method whose function body is only implemented by the derived class.</w:t>
+      </w:r>
+    </w:p>
+    <w:p>
+      <w:pPr>
+        <w:rPr>
+          <w:rFonts w:cs="Consolas"/>
+        </w:rPr>
+      </w:pPr>
+      <w:r>
+        <w:t xml:space="preserve">A specific example to illustrate my answer of the type being decided </w:t>
+      </w:r>
+      <w:r>
+        <w:t>dynamically</w:t>
+      </w:r>
+      <w:r>
+        <w:t xml:space="preserve">, would be </w:t>
+      </w:r>
+      <w:r>
+        <w:t xml:space="preserve">account 101 with </w:t>
+      </w:r>
+      <w:r>
+        <w:t xml:space="preserve">sort code 00-44; the first digit is a ‘1’, so the user would enter these account details, the application will take that </w:t>
+      </w:r>
+      <w:r>
+        <w:t xml:space="preserve">digit out of the file name and use it in a switch statement which will then execute the following line </w:t>
+      </w:r>
+      <w:proofErr w:type="spellStart"/>
+      <w:r>
+        <w:rPr>
+          <w:rFonts w:cs="Consolas"/>
+          <w:color w:val="A6A6A6" w:themeColor="background1" w:themeShade="A6"/>
+          <w:highlight w:val="white"/>
+        </w:rPr>
+        <w:t>p_BA</w:t>
+      </w:r>
+      <w:proofErr w:type="spellEnd"/>
+      <w:r>
+        <w:rPr>
+          <w:rFonts w:cs="Consolas"/>
+          <w:color w:val="A6A6A6" w:themeColor="background1" w:themeShade="A6"/>
+          <w:highlight w:val="white"/>
+        </w:rPr>
+        <w:t xml:space="preserve"> = new </w:t>
+      </w:r>
+      <w:proofErr w:type="spellStart"/>
+      <w:r>
+        <w:rPr>
+          <w:rFonts w:cs="Consolas"/>
+          <w:color w:val="A6A6A6" w:themeColor="background1" w:themeShade="A6"/>
+          <w:highlight w:val="white"/>
+        </w:rPr>
+        <w:t>CurrentAccount</w:t>
+      </w:r>
+      <w:proofErr w:type="spellEnd"/>
+      <w:r>
+        <w:rPr>
+          <w:rFonts w:cs="Consolas"/>
+          <w:color w:val="A6A6A6" w:themeColor="background1" w:themeShade="A6"/>
+          <w:highlight w:val="white"/>
+        </w:rPr>
+        <w:t>;</w:t>
+      </w:r>
+      <w:r>
+        <w:rPr>
+          <w:rFonts w:cs="Consolas"/>
+          <w:color w:val="A6A6A6" w:themeColor="background1" w:themeShade="A6"/>
+        </w:rPr>
+        <w:t xml:space="preserve"> </w:t>
+      </w:r>
+      <w:r>
+        <w:rPr>
+          <w:rFonts w:cs="Consolas"/>
+          <w:color w:val="000000" w:themeColor="text1"/>
+        </w:rPr>
+        <w:t xml:space="preserve">(remember above we said ‘1’ relates to the type </w:t>
+      </w:r>
+      <w:proofErr w:type="spellStart"/>
+      <w:r>
+        <w:rPr>
+          <w:rFonts w:cs="Consolas"/>
+          <w:color w:val="000000" w:themeColor="text1"/>
+        </w:rPr>
+        <w:t>CurrentAccount</w:t>
+      </w:r>
+      <w:proofErr w:type="spellEnd"/>
+      <w:r>
+        <w:rPr>
+          <w:rFonts w:cs="Consolas"/>
+          <w:color w:val="000000" w:themeColor="text1"/>
+        </w:rPr>
+        <w:t xml:space="preserve">). Now the </w:t>
+      </w:r>
+      <w:proofErr w:type="spellStart"/>
+      <w:r>
+        <w:rPr>
+          <w:rFonts w:cs="Consolas"/>
+          <w:color w:val="000000" w:themeColor="text1"/>
+        </w:rPr>
+        <w:t>BankAccount</w:t>
+      </w:r>
+      <w:proofErr w:type="spellEnd"/>
+      <w:r>
+        <w:rPr>
+          <w:rFonts w:cs="Consolas"/>
+          <w:color w:val="000000" w:themeColor="text1"/>
+        </w:rPr>
+        <w:t xml:space="preserve"> pointer points to a </w:t>
+      </w:r>
+      <w:proofErr w:type="spellStart"/>
+      <w:r>
+        <w:rPr>
+          <w:rFonts w:cs="Consolas"/>
+          <w:color w:val="000000" w:themeColor="text1"/>
+        </w:rPr>
+        <w:t>CurrentAccount</w:t>
+      </w:r>
+      <w:proofErr w:type="spellEnd"/>
+      <w:r>
+        <w:rPr>
+          <w:rFonts w:cs="Consolas"/>
+          <w:color w:val="000000" w:themeColor="text1"/>
+        </w:rPr>
+        <w:t xml:space="preserve"> object (which is a </w:t>
+      </w:r>
+      <w:proofErr w:type="spellStart"/>
+      <w:r>
+        <w:rPr>
+          <w:rFonts w:cs="Consolas"/>
+          <w:color w:val="000000" w:themeColor="text1"/>
+        </w:rPr>
+        <w:t>BankAccount</w:t>
+      </w:r>
+      <w:proofErr w:type="spellEnd"/>
+      <w:r>
+        <w:rPr>
+          <w:rFonts w:cs="Consolas"/>
+          <w:color w:val="000000" w:themeColor="text1"/>
+        </w:rPr>
+        <w:t xml:space="preserve"> as </w:t>
+      </w:r>
+      <w:proofErr w:type="spellStart"/>
+      <w:r>
+        <w:rPr>
+          <w:rFonts w:cs="Consolas"/>
+          <w:color w:val="000000" w:themeColor="text1"/>
+        </w:rPr>
+        <w:t>CurrentAccount</w:t>
+      </w:r>
+      <w:proofErr w:type="spellEnd"/>
+      <w:r>
+        <w:rPr>
+          <w:rFonts w:cs="Consolas"/>
+          <w:color w:val="000000" w:themeColor="text1"/>
+        </w:rPr>
+        <w:t xml:space="preserve"> is derived from </w:t>
+      </w:r>
+      <w:proofErr w:type="spellStart"/>
+      <w:r>
+        <w:rPr>
+          <w:rFonts w:cs="Consolas"/>
+          <w:color w:val="000000" w:themeColor="text1"/>
+        </w:rPr>
+        <w:t>BankAccount</w:t>
+      </w:r>
+      <w:proofErr w:type="spellEnd"/>
+      <w:r>
+        <w:rPr>
+          <w:rFonts w:cs="Consolas"/>
+          <w:color w:val="000000" w:themeColor="text1"/>
+        </w:rPr>
+        <w:t xml:space="preserve">), so when the next line is executed </w:t>
+      </w:r>
+      <w:proofErr w:type="spellStart"/>
+      <w:r>
+        <w:rPr>
+          <w:rFonts w:cs="Consolas"/>
+          <w:color w:val="A6A6A6" w:themeColor="background1" w:themeShade="A6"/>
+          <w:highlight w:val="white"/>
+        </w:rPr>
+        <w:t>p_BA</w:t>
+      </w:r>
+      <w:proofErr w:type="spellEnd"/>
+      <w:r>
+        <w:rPr>
+          <w:rFonts w:cs="Consolas"/>
+          <w:color w:val="A6A6A6" w:themeColor="background1" w:themeShade="A6"/>
+          <w:highlight w:val="white"/>
+        </w:rPr>
+        <w:t>-&gt;</w:t>
+      </w:r>
+      <w:proofErr w:type="spellStart"/>
+      <w:proofErr w:type="gramStart"/>
+      <w:r>
+        <w:rPr>
+          <w:rFonts w:cs="Consolas"/>
+          <w:color w:val="A6A6A6" w:themeColor="background1" w:themeShade="A6"/>
+          <w:highlight w:val="white"/>
+        </w:rPr>
+        <w:t>readInBankAccountFromFile</w:t>
+      </w:r>
+      <w:proofErr w:type="spellEnd"/>
+      <w:r>
+        <w:rPr>
+          <w:rFonts w:cs="Consolas"/>
+          <w:color w:val="A6A6A6" w:themeColor="background1" w:themeShade="A6"/>
+          <w:highlight w:val="white"/>
+        </w:rPr>
+        <w:t>(</w:t>
+      </w:r>
+      <w:proofErr w:type="gramEnd"/>
+      <w:r>
+        <w:rPr>
+          <w:rFonts w:cs="Consolas"/>
+          <w:color w:val="A6A6A6" w:themeColor="background1" w:themeShade="A6"/>
+          <w:highlight w:val="white"/>
+        </w:rPr>
+        <w:t xml:space="preserve"> </w:t>
+      </w:r>
+      <w:proofErr w:type="spellStart"/>
+      <w:r>
+        <w:rPr>
+          <w:rFonts w:cs="Consolas"/>
+          <w:color w:val="A6A6A6" w:themeColor="background1" w:themeShade="A6"/>
+          <w:highlight w:val="white"/>
+        </w:rPr>
+        <w:t>aBAFileName</w:t>
+      </w:r>
+      <w:proofErr w:type="spellEnd"/>
+      <w:r>
+        <w:rPr>
+          <w:rFonts w:cs="Consolas"/>
+          <w:color w:val="A6A6A6" w:themeColor="background1" w:themeShade="A6"/>
+          <w:highlight w:val="white"/>
+        </w:rPr>
+        <w:t xml:space="preserve"> );</w:t>
+      </w:r>
+      <w:r>
+        <w:rPr>
+          <w:rFonts w:cs="Consolas"/>
+        </w:rPr>
+        <w:t xml:space="preserve">, </w:t>
+      </w:r>
+      <w:r>
+        <w:rPr>
+          <w:rFonts w:cs="Consolas"/>
+        </w:rPr>
+        <w:t xml:space="preserve">it will call the overloaded operator ‘&gt;&gt;’, which will then choose the corresponding version of </w:t>
+      </w:r>
+      <w:proofErr w:type="spellStart"/>
+      <w:r>
+        <w:rPr>
+          <w:rFonts w:cs="Consolas"/>
+        </w:rPr>
+        <w:t>getDataFromStream</w:t>
+      </w:r>
+      <w:proofErr w:type="spellEnd"/>
+      <w:r>
+        <w:rPr>
+          <w:rFonts w:cs="Consolas"/>
+        </w:rPr>
+        <w:t xml:space="preserve"> to the </w:t>
+      </w:r>
+      <w:proofErr w:type="spellStart"/>
+      <w:r>
+        <w:rPr>
+          <w:rFonts w:cs="Consolas"/>
+        </w:rPr>
+        <w:t>CurrentAccount</w:t>
+      </w:r>
+      <w:proofErr w:type="spellEnd"/>
+      <w:r>
+        <w:rPr>
+          <w:rFonts w:cs="Consolas"/>
+        </w:rPr>
+        <w:t xml:space="preserve"> class.</w:t>
+      </w:r>
+    </w:p>
+    <w:p>
+      <w:pPr>
+        <w:rPr>
+          <w:rFonts w:cs="Consolas"/>
+        </w:rPr>
+      </w:pPr>
+      <w:r>
+        <w:rPr>
+          <w:rFonts w:cs="Consolas"/>
+        </w:rPr>
+        <w:t xml:space="preserve">When I mentioned corresponding version of </w:t>
+      </w:r>
+      <w:proofErr w:type="spellStart"/>
+      <w:r>
+        <w:rPr>
+          <w:rFonts w:cs="Consolas"/>
+        </w:rPr>
+        <w:t>getDataFromStream</w:t>
+      </w:r>
+      <w:proofErr w:type="spellEnd"/>
+      <w:r>
+        <w:rPr>
+          <w:rFonts w:cs="Consolas"/>
+        </w:rPr>
+        <w:t xml:space="preserve"> to the </w:t>
+      </w:r>
+      <w:proofErr w:type="spellStart"/>
+      <w:r>
+        <w:rPr>
+          <w:rFonts w:cs="Consolas"/>
+        </w:rPr>
+        <w:t>CurrentAccount</w:t>
+      </w:r>
+      <w:proofErr w:type="spellEnd"/>
+      <w:r>
+        <w:rPr>
+          <w:rFonts w:cs="Consolas"/>
+        </w:rPr>
+        <w:t xml:space="preserve"> class, the method is pure virtual inside </w:t>
+      </w:r>
+      <w:proofErr w:type="spellStart"/>
+      <w:r>
+        <w:rPr>
+          <w:rFonts w:cs="Consolas"/>
+        </w:rPr>
+        <w:t>BankAccount</w:t>
+      </w:r>
+      <w:proofErr w:type="spellEnd"/>
+      <w:r>
+        <w:rPr>
+          <w:rFonts w:cs="Consolas"/>
+        </w:rPr>
+        <w:t xml:space="preserve"> and is implemented by any non-abstract, derived method and the version of that method is decided dynamically, based on the type our pointer points to.</w:t>
+      </w:r>
+    </w:p>
+    <w:p>
+      <w:pPr>
+        <w:rPr>
+          <w:rFonts w:cs="Consolas"/>
+        </w:rPr>
+      </w:pPr>
+      <w:r>
+        <w:rPr>
+          <w:rFonts w:cs="Consolas"/>
+        </w:rPr>
+        <w:t xml:space="preserve">Traversing back up this answer to where we read in ‘1’ for </w:t>
+      </w:r>
+      <w:proofErr w:type="spellStart"/>
+      <w:r>
+        <w:rPr>
+          <w:rFonts w:cs="Consolas"/>
+        </w:rPr>
+        <w:t>CurrentAccount</w:t>
+      </w:r>
+      <w:proofErr w:type="spellEnd"/>
+      <w:r>
+        <w:rPr>
+          <w:rFonts w:cs="Consolas"/>
+        </w:rPr>
+        <w:t xml:space="preserve"> and made our pointer point to this new instance; if the value we read in were a ‘3’, then instead of executing </w:t>
+      </w:r>
+      <w:proofErr w:type="spellStart"/>
+      <w:r>
+        <w:rPr>
+          <w:rFonts w:cs="Consolas"/>
+          <w:color w:val="A6A6A6" w:themeColor="background1" w:themeShade="A6"/>
+          <w:highlight w:val="white"/>
+        </w:rPr>
+        <w:t>p_BA</w:t>
+      </w:r>
+      <w:proofErr w:type="spellEnd"/>
+      <w:r>
+        <w:rPr>
+          <w:rFonts w:cs="Consolas"/>
+          <w:color w:val="A6A6A6" w:themeColor="background1" w:themeShade="A6"/>
+          <w:highlight w:val="white"/>
+        </w:rPr>
+        <w:t xml:space="preserve"> = new </w:t>
+      </w:r>
+      <w:proofErr w:type="spellStart"/>
+      <w:r>
+        <w:rPr>
+          <w:rFonts w:cs="Consolas"/>
+          <w:color w:val="A6A6A6" w:themeColor="background1" w:themeShade="A6"/>
+          <w:highlight w:val="white"/>
+        </w:rPr>
+        <w:t>CurrentAccount</w:t>
+      </w:r>
+      <w:proofErr w:type="spellEnd"/>
+      <w:r>
+        <w:rPr>
+          <w:rFonts w:cs="Consolas"/>
+          <w:color w:val="A6A6A6" w:themeColor="background1" w:themeShade="A6"/>
+          <w:highlight w:val="white"/>
+        </w:rPr>
+        <w:t>;</w:t>
+      </w:r>
+      <w:r>
+        <w:rPr>
+          <w:rFonts w:cs="Consolas"/>
+          <w:color w:val="A6A6A6" w:themeColor="background1" w:themeShade="A6"/>
+        </w:rPr>
+        <w:t xml:space="preserve"> </w:t>
+      </w:r>
+      <w:r>
+        <w:rPr>
+          <w:rFonts w:cs="Consolas"/>
+        </w:rPr>
+        <w:t xml:space="preserve">we would have executed </w:t>
+      </w:r>
+      <w:proofErr w:type="spellStart"/>
+      <w:r>
+        <w:rPr>
+          <w:rFonts w:cs="Consolas"/>
+          <w:color w:val="A6A6A6" w:themeColor="background1" w:themeShade="A6"/>
+          <w:highlight w:val="white"/>
+        </w:rPr>
+        <w:t>p_BA</w:t>
+      </w:r>
+      <w:proofErr w:type="spellEnd"/>
+      <w:r>
+        <w:rPr>
+          <w:rFonts w:cs="Consolas"/>
+          <w:color w:val="A6A6A6" w:themeColor="background1" w:themeShade="A6"/>
+          <w:highlight w:val="white"/>
+        </w:rPr>
+        <w:t xml:space="preserve"> = new </w:t>
+      </w:r>
+      <w:proofErr w:type="spellStart"/>
+      <w:r>
+        <w:rPr>
+          <w:rFonts w:cs="Consolas"/>
+          <w:color w:val="A6A6A6" w:themeColor="background1" w:themeShade="A6"/>
+          <w:highlight w:val="white"/>
+        </w:rPr>
+        <w:t>ChildAccount</w:t>
+      </w:r>
+      <w:proofErr w:type="spellEnd"/>
+      <w:r>
+        <w:rPr>
+          <w:rFonts w:cs="Consolas"/>
+          <w:color w:val="A6A6A6" w:themeColor="background1" w:themeShade="A6"/>
+          <w:highlight w:val="white"/>
+        </w:rPr>
+        <w:t>;</w:t>
+      </w:r>
+      <w:r>
+        <w:rPr>
+          <w:rFonts w:cs="Consolas"/>
+          <w:color w:val="A6A6A6" w:themeColor="background1" w:themeShade="A6"/>
+        </w:rPr>
+        <w:t xml:space="preserve"> </w:t>
+      </w:r>
+      <w:r>
+        <w:rPr>
+          <w:rFonts w:cs="Consolas"/>
+        </w:rPr>
+        <w:t xml:space="preserve">and the </w:t>
+      </w:r>
+      <w:proofErr w:type="spellStart"/>
+      <w:r>
+        <w:rPr>
+          <w:rFonts w:cs="Consolas"/>
+        </w:rPr>
+        <w:t>getDataFromStream</w:t>
+      </w:r>
+      <w:proofErr w:type="spellEnd"/>
+      <w:r>
+        <w:rPr>
+          <w:rFonts w:cs="Consolas"/>
+        </w:rPr>
+        <w:t xml:space="preserve"> that corresponds to the </w:t>
+      </w:r>
+      <w:proofErr w:type="spellStart"/>
+      <w:r>
+        <w:rPr>
+          <w:rFonts w:cs="Consolas"/>
+        </w:rPr>
+        <w:t>ChildAccount</w:t>
+      </w:r>
+      <w:proofErr w:type="spellEnd"/>
+      <w:r>
+        <w:rPr>
+          <w:rFonts w:cs="Consolas"/>
+        </w:rPr>
+        <w:t xml:space="preserve"> class would have been called instead.</w:t>
+      </w:r>
+    </w:p>
+    <w:p>
+      <w:r>
+        <w:rPr>
+          <w:rFonts w:cs="Consolas"/>
+        </w:rPr>
+        <w:t xml:space="preserve">The reason </w:t>
+      </w:r>
+      <w:proofErr w:type="spellStart"/>
+      <w:r>
+        <w:rPr>
+          <w:rFonts w:cs="Consolas"/>
+        </w:rPr>
+        <w:t>getDataFromStream</w:t>
+      </w:r>
+      <w:proofErr w:type="spellEnd"/>
+      <w:r>
+        <w:rPr>
+          <w:rFonts w:cs="Consolas"/>
+        </w:rPr>
+        <w:t xml:space="preserve"> needs to be overridden is, because each account type’s instance types and number of instances vary.</w:t>
+      </w:r>
+    </w:p>
+    <w:p>
+      <w:r>
+        <w:br w:type="column"/>
+      </w:r>
+      <w:r>
+        <w:lastRenderedPageBreak/>
+        <w:t>1c. (Answered by Mike)</w:t>
+      </w:r>
+    </w:p>
+    <w:p>
+      <w:r>
+        <w:t>The</w:t>
+      </w:r>
+      <w:r>
+        <w:t xml:space="preserve"> nature of the</w:t>
+      </w:r>
+      <w:r>
+        <w:t xml:space="preserve"> relationship between </w:t>
+      </w:r>
+      <w:proofErr w:type="spellStart"/>
+      <w:r>
+        <w:t>CashCard</w:t>
+      </w:r>
+      <w:proofErr w:type="spellEnd"/>
+      <w:r>
+        <w:t xml:space="preserve"> and List&lt;string&gt; is that of an aggregation relationship, because </w:t>
+      </w:r>
+      <w:proofErr w:type="spellStart"/>
+      <w:r>
+        <w:t>ListT</w:t>
+      </w:r>
+      <w:proofErr w:type="spellEnd"/>
+      <w:r>
+        <w:t xml:space="preserve"> is a “part of” </w:t>
+      </w:r>
+      <w:proofErr w:type="spellStart"/>
+      <w:r>
+        <w:t>CashCard</w:t>
+      </w:r>
+      <w:proofErr w:type="spellEnd"/>
+      <w:r>
+        <w:t xml:space="preserve"> and </w:t>
+      </w:r>
+      <w:proofErr w:type="spellStart"/>
+      <w:r>
+        <w:t>ListT</w:t>
+      </w:r>
+      <w:proofErr w:type="spellEnd"/>
+      <w:r>
+        <w:t xml:space="preserve"> can exist independent of the parent. The relationship is an Association type, and the reason the nature is that of aggregation and not dependency or composition is, because composition means the object is entirely composed of the other object and in our case, there is another component to </w:t>
+      </w:r>
+      <w:proofErr w:type="spellStart"/>
+      <w:r>
+        <w:t>CashCard</w:t>
+      </w:r>
+      <w:proofErr w:type="spellEnd"/>
+      <w:r>
+        <w:t>; it is not a dependency relationship, because dependency means uses temporarily (meaning it is used as a return type or parameter to a member function, and is not used by the class in any other way – these are the only C++ mechanisms it is involved with in its implementation).</w:t>
       </w:r>
     </w:p>
     <w:p>
@@ -25,15 +811,55 @@
     </w:p>
     <w:p>
       <w:r>
-        <w:t>No, the class UserInterface is not an abstract class. An abstract class must have at least one pure virtual function declaration, which UserInterface does not and if it was an abstract class, then the class should have been designed to specifically be a base class for other classes to derive from.</w:t>
-      </w:r>
-    </w:p>
-    <w:p>
-      <w:r>
-        <w:t>The UserInterface class should not be an abstract class, because it is fit-for-purpose in its current implementation. If UserInterface was to be made an abstract class, then you would not be able to directly create an instance for use as the pure virtual functions would require implementation</w:t>
-      </w:r>
-      <w:r>
-        <w:t>, and if they were implemented inside the UserInterface class, then the class would no longer be abstract.</w:t>
+        <w:t xml:space="preserve">No, the class </w:t>
+      </w:r>
+      <w:proofErr w:type="spellStart"/>
+      <w:r>
+        <w:t>UserInterface</w:t>
+      </w:r>
+      <w:proofErr w:type="spellEnd"/>
+      <w:r>
+        <w:t xml:space="preserve"> is not an abstract class. An abstract class must have at least one pure virtual function declaration, which </w:t>
+      </w:r>
+      <w:proofErr w:type="spellStart"/>
+      <w:r>
+        <w:t>UserInterface</w:t>
+      </w:r>
+      <w:proofErr w:type="spellEnd"/>
+      <w:r>
+        <w:t xml:space="preserve"> does not and if it was an abstract class, then the class should have been designed to specifically be a base class for other classes to derive from.</w:t>
+      </w:r>
+    </w:p>
+    <w:p>
+      <w:r>
+        <w:t xml:space="preserve">The </w:t>
+      </w:r>
+      <w:proofErr w:type="spellStart"/>
+      <w:r>
+        <w:t>UserInterface</w:t>
+      </w:r>
+      <w:proofErr w:type="spellEnd"/>
+      <w:r>
+        <w:t xml:space="preserve"> class should not be an abstract class, because it is fit-for-purpose in its current implementation. If </w:t>
+      </w:r>
+      <w:proofErr w:type="spellStart"/>
+      <w:r>
+        <w:t>UserInterface</w:t>
+      </w:r>
+      <w:proofErr w:type="spellEnd"/>
+      <w:r>
+        <w:t xml:space="preserve"> was to be made an abstract class, then you would not be able to directly create an instance for use as the pure virtual functions would require implementation</w:t>
+      </w:r>
+      <w:r>
+        <w:t xml:space="preserve">, and if they were implemented inside the </w:t>
+      </w:r>
+      <w:proofErr w:type="spellStart"/>
+      <w:r>
+        <w:t>UserInterface</w:t>
+      </w:r>
+      <w:proofErr w:type="spellEnd"/>
+      <w:r>
+        <w:t xml:space="preserve"> class, then the class would no longer be abstract.</w:t>
       </w:r>
     </w:p>
     <w:p/>
@@ -49,14 +875,30 @@
         </w:rPr>
         <w:t>Date::</w:t>
       </w:r>
-      <w:r>
-        <w:rPr>
-          <w:color w:val="A6A6A6" w:themeColor="background1" w:themeShade="A6"/>
-        </w:rPr>
-        <w:t xml:space="preserve">currentDate() </w:t>
-      </w:r>
-      <w:r>
-        <w:t>is declared as static, because it’s implementation is not object specific; it does not rely on an instances’ data members to function correctly, and its function is the same throughout each instance of the ‘Date’ class.</w:t>
+      <w:proofErr w:type="spellStart"/>
+      <w:r>
+        <w:rPr>
+          <w:color w:val="A6A6A6" w:themeColor="background1" w:themeShade="A6"/>
+        </w:rPr>
+        <w:t>currentDate</w:t>
+      </w:r>
+      <w:proofErr w:type="spellEnd"/>
+      <w:r>
+        <w:rPr>
+          <w:color w:val="A6A6A6" w:themeColor="background1" w:themeShade="A6"/>
+        </w:rPr>
+        <w:t xml:space="preserve">() </w:t>
+      </w:r>
+      <w:r>
+        <w:t xml:space="preserve">is declared as static, because it’s implementation is not object specific; it does not rely on an instances’ data members to function correctly, and its function is the same </w:t>
+      </w:r>
+      <w:proofErr w:type="gramStart"/>
+      <w:r>
+        <w:t>throughout</w:t>
+      </w:r>
+      <w:proofErr w:type="gramEnd"/>
+      <w:r>
+        <w:t xml:space="preserve"> each instance of the ‘Date’ class.</w:t>
       </w:r>
     </w:p>
     <w:p>
@@ -73,7 +915,29 @@
         <w:rPr>
           <w:color w:val="A6A6A6" w:themeColor="background1" w:themeShade="A6"/>
         </w:rPr>
-        <w:t>Date::currentDate();</w:t>
+        <w:t>Date::</w:t>
+      </w:r>
+      <w:proofErr w:type="spellStart"/>
+      <w:proofErr w:type="gramStart"/>
+      <w:r>
+        <w:rPr>
+          <w:color w:val="A6A6A6" w:themeColor="background1" w:themeShade="A6"/>
+        </w:rPr>
+        <w:t>currentDate</w:t>
+      </w:r>
+      <w:proofErr w:type="spellEnd"/>
+      <w:r>
+        <w:rPr>
+          <w:color w:val="A6A6A6" w:themeColor="background1" w:themeShade="A6"/>
+        </w:rPr>
+        <w:t>(</w:t>
+      </w:r>
+      <w:proofErr w:type="gramEnd"/>
+      <w:r>
+        <w:rPr>
+          <w:color w:val="A6A6A6" w:themeColor="background1" w:themeShade="A6"/>
+        </w:rPr>
+        <w:t>);</w:t>
       </w:r>
     </w:p>
     <w:p>
@@ -87,11 +951,31 @@
         <w:t xml:space="preserve"> belonging to an instance, it cannot call </w:t>
       </w:r>
       <w:r>
-        <w:t>instantiated Date members using the ‘this’ pointer, because there is no way to tell which instance you are referring to. Although the currentDate method does not specifically belong to an instance, the method itself can still be called using the ‘this’ pointer or dot/pointer notation, because the method still belongs to the class.</w:t>
+        <w:t xml:space="preserve">instantiated Date members using the ‘this’ pointer, because there is no way to tell which instance you are referring to. Although the </w:t>
+      </w:r>
+      <w:proofErr w:type="spellStart"/>
+      <w:r>
+        <w:t>currentDate</w:t>
+      </w:r>
+      <w:proofErr w:type="spellEnd"/>
+      <w:r>
+        <w:t xml:space="preserve"> method does not specifically belong to an instance, the method itself can still be called using the ‘this’ pointer or dot/pointer notation, because the method still belongs to the class.</w:t>
       </w:r>
     </w:p>
     <w:p/>
     <w:p>
+      <w:pPr>
+        <w:rPr>
+          <w:color w:val="A6A6A6" w:themeColor="background1" w:themeShade="A6"/>
+        </w:rPr>
+      </w:pPr>
+      <w:r>
+        <w:br w:type="column"/>
+      </w:r>
+      <w:r>
+        <w:lastRenderedPageBreak/>
+        <w:t xml:space="preserve"> </w:t>
+      </w:r>
       <w:r>
         <w:t>1f. (Answered by Mike)</w:t>
       </w:r>
@@ -149,7 +1033,61 @@
           <w:color w:val="A6A6A6" w:themeColor="background1" w:themeShade="A6"/>
           <w:highlight w:val="white"/>
         </w:rPr>
-        <w:t>Time( int h, int m, int s)</w:t>
+        <w:t xml:space="preserve">Time( </w:t>
+      </w:r>
+      <w:proofErr w:type="spellStart"/>
+      <w:r>
+        <w:rPr>
+          <w:rFonts w:cs="Consolas"/>
+          <w:color w:val="A6A6A6" w:themeColor="background1" w:themeShade="A6"/>
+          <w:highlight w:val="white"/>
+        </w:rPr>
+        <w:t>int</w:t>
+      </w:r>
+      <w:proofErr w:type="spellEnd"/>
+      <w:r>
+        <w:rPr>
+          <w:rFonts w:cs="Consolas"/>
+          <w:color w:val="A6A6A6" w:themeColor="background1" w:themeShade="A6"/>
+          <w:highlight w:val="white"/>
+        </w:rPr>
+        <w:t xml:space="preserve"> h, </w:t>
+      </w:r>
+      <w:proofErr w:type="spellStart"/>
+      <w:r>
+        <w:rPr>
+          <w:rFonts w:cs="Consolas"/>
+          <w:color w:val="A6A6A6" w:themeColor="background1" w:themeShade="A6"/>
+          <w:highlight w:val="white"/>
+        </w:rPr>
+        <w:t>int</w:t>
+      </w:r>
+      <w:proofErr w:type="spellEnd"/>
+      <w:r>
+        <w:rPr>
+          <w:rFonts w:cs="Consolas"/>
+          <w:color w:val="A6A6A6" w:themeColor="background1" w:themeShade="A6"/>
+          <w:highlight w:val="white"/>
+        </w:rPr>
+        <w:t xml:space="preserve"> m, </w:t>
+      </w:r>
+      <w:proofErr w:type="spellStart"/>
+      <w:r>
+        <w:rPr>
+          <w:rFonts w:cs="Consolas"/>
+          <w:color w:val="A6A6A6" w:themeColor="background1" w:themeShade="A6"/>
+          <w:highlight w:val="white"/>
+        </w:rPr>
+        <w:t>int</w:t>
+      </w:r>
+      <w:proofErr w:type="spellEnd"/>
+      <w:r>
+        <w:rPr>
+          <w:rFonts w:cs="Consolas"/>
+          <w:color w:val="A6A6A6" w:themeColor="background1" w:themeShade="A6"/>
+          <w:highlight w:val="white"/>
+        </w:rPr>
+        <w:t xml:space="preserve"> s)</w:t>
       </w:r>
       <w:r>
         <w:rPr>
@@ -235,14 +1173,17 @@
       </w:r>
     </w:p>
     <w:p>
-      <w:r>
-        <w:br w:type="column"/>
-      </w:r>
-      <w:r>
+      <w:pPr>
         <w:rPr>
           <w:b/>
         </w:rPr>
-        <w:lastRenderedPageBreak/>
+      </w:pPr>
+    </w:p>
+    <w:p>
+      <w:r>
+        <w:rPr>
+          <w:b/>
+        </w:rPr>
         <w:t>Line 2</w:t>
       </w:r>
     </w:p>
@@ -497,13 +1438,79 @@
           <w:highlight w:val="white"/>
         </w:rPr>
       </w:pPr>
-      <w:r>
-        <w:rPr>
-          <w:rFonts w:cs="Consolas"/>
-          <w:color w:val="A6A6A6" w:themeColor="background1" w:themeShade="A6"/>
-          <w:highlight w:val="white"/>
-        </w:rPr>
-        <w:t xml:space="preserve">const long operator +( const long num, const Time </w:t>
+      <w:proofErr w:type="spellStart"/>
+      <w:proofErr w:type="gramStart"/>
+      <w:r>
+        <w:rPr>
+          <w:rFonts w:cs="Consolas"/>
+          <w:color w:val="A6A6A6" w:themeColor="background1" w:themeShade="A6"/>
+          <w:highlight w:val="white"/>
+        </w:rPr>
+        <w:t>const</w:t>
+      </w:r>
+      <w:proofErr w:type="spellEnd"/>
+      <w:proofErr w:type="gramEnd"/>
+      <w:r>
+        <w:rPr>
+          <w:rFonts w:cs="Consolas"/>
+          <w:color w:val="A6A6A6" w:themeColor="background1" w:themeShade="A6"/>
+          <w:highlight w:val="white"/>
+        </w:rPr>
+        <w:t xml:space="preserve"> long operator +( </w:t>
+      </w:r>
+      <w:proofErr w:type="spellStart"/>
+      <w:r>
+        <w:rPr>
+          <w:rFonts w:cs="Consolas"/>
+          <w:color w:val="A6A6A6" w:themeColor="background1" w:themeShade="A6"/>
+          <w:highlight w:val="white"/>
+        </w:rPr>
+        <w:t>const</w:t>
+      </w:r>
+      <w:proofErr w:type="spellEnd"/>
+      <w:r>
+        <w:rPr>
+          <w:rFonts w:cs="Consolas"/>
+          <w:color w:val="A6A6A6" w:themeColor="background1" w:themeShade="A6"/>
+          <w:highlight w:val="white"/>
+        </w:rPr>
+        <w:t xml:space="preserve"> long </w:t>
+      </w:r>
+      <w:proofErr w:type="spellStart"/>
+      <w:r>
+        <w:rPr>
+          <w:rFonts w:cs="Consolas"/>
+          <w:color w:val="A6A6A6" w:themeColor="background1" w:themeShade="A6"/>
+          <w:highlight w:val="white"/>
+        </w:rPr>
+        <w:t>num</w:t>
+      </w:r>
+      <w:proofErr w:type="spellEnd"/>
+      <w:r>
+        <w:rPr>
+          <w:rFonts w:cs="Consolas"/>
+          <w:color w:val="A6A6A6" w:themeColor="background1" w:themeShade="A6"/>
+          <w:highlight w:val="white"/>
+        </w:rPr>
+        <w:t xml:space="preserve">, </w:t>
+      </w:r>
+      <w:proofErr w:type="spellStart"/>
+      <w:r>
+        <w:rPr>
+          <w:rFonts w:cs="Consolas"/>
+          <w:color w:val="A6A6A6" w:themeColor="background1" w:themeShade="A6"/>
+          <w:highlight w:val="white"/>
+        </w:rPr>
+        <w:t>const</w:t>
+      </w:r>
+      <w:proofErr w:type="spellEnd"/>
+      <w:r>
+        <w:rPr>
+          <w:rFonts w:cs="Consolas"/>
+          <w:color w:val="A6A6A6" w:themeColor="background1" w:themeShade="A6"/>
+          <w:highlight w:val="white"/>
+        </w:rPr>
+        <w:t xml:space="preserve"> Time </w:t>
       </w:r>
       <w:r>
         <w:rPr>
@@ -562,7 +1569,60 @@
           <w:highlight w:val="white"/>
         </w:rPr>
         <w:tab/>
-        <w:t>return num + t.getSeconds();</w:t>
+      </w:r>
+      <w:proofErr w:type="gramStart"/>
+      <w:r>
+        <w:rPr>
+          <w:rFonts w:cs="Consolas"/>
+          <w:color w:val="A6A6A6" w:themeColor="background1" w:themeShade="A6"/>
+          <w:highlight w:val="white"/>
+        </w:rPr>
+        <w:t>return</w:t>
+      </w:r>
+      <w:proofErr w:type="gramEnd"/>
+      <w:r>
+        <w:rPr>
+          <w:rFonts w:cs="Consolas"/>
+          <w:color w:val="A6A6A6" w:themeColor="background1" w:themeShade="A6"/>
+          <w:highlight w:val="white"/>
+        </w:rPr>
+        <w:t xml:space="preserve"> </w:t>
+      </w:r>
+      <w:proofErr w:type="spellStart"/>
+      <w:r>
+        <w:rPr>
+          <w:rFonts w:cs="Consolas"/>
+          <w:color w:val="A6A6A6" w:themeColor="background1" w:themeShade="A6"/>
+          <w:highlight w:val="white"/>
+        </w:rPr>
+        <w:t>num</w:t>
+      </w:r>
+      <w:proofErr w:type="spellEnd"/>
+      <w:r>
+        <w:rPr>
+          <w:rFonts w:cs="Consolas"/>
+          <w:color w:val="A6A6A6" w:themeColor="background1" w:themeShade="A6"/>
+          <w:highlight w:val="white"/>
+        </w:rPr>
+        <w:t xml:space="preserve"> + </w:t>
+      </w:r>
+      <w:proofErr w:type="spellStart"/>
+      <w:r>
+        <w:rPr>
+          <w:rFonts w:cs="Consolas"/>
+          <w:color w:val="A6A6A6" w:themeColor="background1" w:themeShade="A6"/>
+          <w:highlight w:val="white"/>
+        </w:rPr>
+        <w:t>t.getSeconds</w:t>
+      </w:r>
+      <w:proofErr w:type="spellEnd"/>
+      <w:r>
+        <w:rPr>
+          <w:rFonts w:cs="Consolas"/>
+          <w:color w:val="A6A6A6" w:themeColor="background1" w:themeShade="A6"/>
+          <w:highlight w:val="white"/>
+        </w:rPr>
+        <w:t>();</w:t>
       </w:r>
     </w:p>
     <w:p>
@@ -636,13 +1696,79 @@
           <w:highlight w:val="white"/>
         </w:rPr>
       </w:pPr>
-      <w:r>
-        <w:rPr>
-          <w:rFonts w:cs="Consolas"/>
-          <w:color w:val="A6A6A6" w:themeColor="background1" w:themeShade="A6"/>
-          <w:highlight w:val="white"/>
-        </w:rPr>
-        <w:t xml:space="preserve">const Time operator +( const long num, const Time </w:t>
+      <w:proofErr w:type="spellStart"/>
+      <w:proofErr w:type="gramStart"/>
+      <w:r>
+        <w:rPr>
+          <w:rFonts w:cs="Consolas"/>
+          <w:color w:val="A6A6A6" w:themeColor="background1" w:themeShade="A6"/>
+          <w:highlight w:val="white"/>
+        </w:rPr>
+        <w:t>const</w:t>
+      </w:r>
+      <w:proofErr w:type="spellEnd"/>
+      <w:proofErr w:type="gramEnd"/>
+      <w:r>
+        <w:rPr>
+          <w:rFonts w:cs="Consolas"/>
+          <w:color w:val="A6A6A6" w:themeColor="background1" w:themeShade="A6"/>
+          <w:highlight w:val="white"/>
+        </w:rPr>
+        <w:t xml:space="preserve"> Time operator +( </w:t>
+      </w:r>
+      <w:proofErr w:type="spellStart"/>
+      <w:r>
+        <w:rPr>
+          <w:rFonts w:cs="Consolas"/>
+          <w:color w:val="A6A6A6" w:themeColor="background1" w:themeShade="A6"/>
+          <w:highlight w:val="white"/>
+        </w:rPr>
+        <w:t>const</w:t>
+      </w:r>
+      <w:proofErr w:type="spellEnd"/>
+      <w:r>
+        <w:rPr>
+          <w:rFonts w:cs="Consolas"/>
+          <w:color w:val="A6A6A6" w:themeColor="background1" w:themeShade="A6"/>
+          <w:highlight w:val="white"/>
+        </w:rPr>
+        <w:t xml:space="preserve"> long </w:t>
+      </w:r>
+      <w:proofErr w:type="spellStart"/>
+      <w:r>
+        <w:rPr>
+          <w:rFonts w:cs="Consolas"/>
+          <w:color w:val="A6A6A6" w:themeColor="background1" w:themeShade="A6"/>
+          <w:highlight w:val="white"/>
+        </w:rPr>
+        <w:t>num</w:t>
+      </w:r>
+      <w:proofErr w:type="spellEnd"/>
+      <w:r>
+        <w:rPr>
+          <w:rFonts w:cs="Consolas"/>
+          <w:color w:val="A6A6A6" w:themeColor="background1" w:themeShade="A6"/>
+          <w:highlight w:val="white"/>
+        </w:rPr>
+        <w:t xml:space="preserve">, </w:t>
+      </w:r>
+      <w:proofErr w:type="spellStart"/>
+      <w:r>
+        <w:rPr>
+          <w:rFonts w:cs="Consolas"/>
+          <w:color w:val="A6A6A6" w:themeColor="background1" w:themeShade="A6"/>
+          <w:highlight w:val="white"/>
+        </w:rPr>
+        <w:t>const</w:t>
+      </w:r>
+      <w:proofErr w:type="spellEnd"/>
+      <w:r>
+        <w:rPr>
+          <w:rFonts w:cs="Consolas"/>
+          <w:color w:val="A6A6A6" w:themeColor="background1" w:themeShade="A6"/>
+          <w:highlight w:val="white"/>
+        </w:rPr>
+        <w:t xml:space="preserve"> Time </w:t>
       </w:r>
       <w:r>
         <w:rPr>
@@ -701,7 +1827,60 @@
           <w:highlight w:val="white"/>
         </w:rPr>
         <w:tab/>
-        <w:t>return Time( num + t.getSeconds() );</w:t>
+      </w:r>
+      <w:proofErr w:type="gramStart"/>
+      <w:r>
+        <w:rPr>
+          <w:rFonts w:cs="Consolas"/>
+          <w:color w:val="A6A6A6" w:themeColor="background1" w:themeShade="A6"/>
+          <w:highlight w:val="white"/>
+        </w:rPr>
+        <w:t>return</w:t>
+      </w:r>
+      <w:proofErr w:type="gramEnd"/>
+      <w:r>
+        <w:rPr>
+          <w:rFonts w:cs="Consolas"/>
+          <w:color w:val="A6A6A6" w:themeColor="background1" w:themeShade="A6"/>
+          <w:highlight w:val="white"/>
+        </w:rPr>
+        <w:t xml:space="preserve"> Time( </w:t>
+      </w:r>
+      <w:proofErr w:type="spellStart"/>
+      <w:r>
+        <w:rPr>
+          <w:rFonts w:cs="Consolas"/>
+          <w:color w:val="A6A6A6" w:themeColor="background1" w:themeShade="A6"/>
+          <w:highlight w:val="white"/>
+        </w:rPr>
+        <w:t>num</w:t>
+      </w:r>
+      <w:proofErr w:type="spellEnd"/>
+      <w:r>
+        <w:rPr>
+          <w:rFonts w:cs="Consolas"/>
+          <w:color w:val="A6A6A6" w:themeColor="background1" w:themeShade="A6"/>
+          <w:highlight w:val="white"/>
+        </w:rPr>
+        <w:t xml:space="preserve"> + </w:t>
+      </w:r>
+      <w:proofErr w:type="spellStart"/>
+      <w:r>
+        <w:rPr>
+          <w:rFonts w:cs="Consolas"/>
+          <w:color w:val="A6A6A6" w:themeColor="background1" w:themeShade="A6"/>
+          <w:highlight w:val="white"/>
+        </w:rPr>
+        <w:t>t.getSeconds</w:t>
+      </w:r>
+      <w:proofErr w:type="spellEnd"/>
+      <w:r>
+        <w:rPr>
+          <w:rFonts w:cs="Consolas"/>
+          <w:color w:val="A6A6A6" w:themeColor="background1" w:themeShade="A6"/>
+          <w:highlight w:val="white"/>
+        </w:rPr>
+        <w:t>() );</w:t>
       </w:r>
     </w:p>
     <w:p>
@@ -829,7 +2008,21 @@
         <w:rPr>
           <w:color w:val="A6A6A6" w:themeColor="background1" w:themeShade="A6"/>
         </w:rPr>
-        <w:t xml:space="preserve">Time::getSeconds() </w:t>
+        <w:t>Time::</w:t>
+      </w:r>
+      <w:proofErr w:type="spellStart"/>
+      <w:r>
+        <w:rPr>
+          <w:color w:val="A6A6A6" w:themeColor="background1" w:themeShade="A6"/>
+        </w:rPr>
+        <w:t>getSeconds</w:t>
+      </w:r>
+      <w:proofErr w:type="spellEnd"/>
+      <w:r>
+        <w:rPr>
+          <w:color w:val="A6A6A6" w:themeColor="background1" w:themeShade="A6"/>
+        </w:rPr>
+        <w:t xml:space="preserve">() </w:t>
       </w:r>
       <w:r>
         <w:t>method</w:t>
@@ -893,60 +2086,267 @@
         <w:t xml:space="preserve"> and the first object created will be the last to be destroyed.</w:t>
       </w:r>
     </w:p>
-    <w:p/>
     <w:p>
       <w:r>
         <w:br w:type="column"/>
       </w:r>
       <w:r>
         <w:lastRenderedPageBreak/>
-        <w:t>1j (Answered by Mike)</w:t>
-      </w:r>
-    </w:p>
-    <w:p>
-      <w:r>
-        <w:t xml:space="preserve">No, the method </w:t>
-      </w:r>
-      <w:r>
-        <w:rPr>
-          <w:rStyle w:val="CChar1"/>
-          <w:rFonts w:asciiTheme="minorHAnsi" w:eastAsiaTheme="minorHAnsi" w:hAnsiTheme="minorHAnsi" w:cs="Consolas"/>
-          <w:color w:val="A6A6A6" w:themeColor="background1" w:themeShade="A6"/>
-        </w:rPr>
-        <w:t>CashPoint::m1_produceBalance</w:t>
-      </w:r>
-      <w:r>
-        <w:rPr>
-          <w:rStyle w:val="CChar1"/>
-          <w:rFonts w:asciiTheme="minorHAnsi" w:eastAsiaTheme="minorHAnsi" w:hAnsiTheme="minorHAnsi" w:cs="Consolas"/>
-          <w:color w:val="A6A6A6" w:themeColor="background1" w:themeShade="A6"/>
+        <w:t>1g. (Answered by Mike)</w:t>
+      </w:r>
+    </w:p>
+    <w:p>
+      <w:pPr>
+        <w:rPr>
+          <w:rFonts w:cs="Consolas"/>
+        </w:rPr>
+      </w:pPr>
+      <w:r>
+        <w:t xml:space="preserve">No, the version given is not correct. Although assert statements work in debug mode, it will not work in release mode and is open to run-time errors. There is a missing bracket on this line of execution </w:t>
+      </w:r>
+      <w:r>
+        <w:rPr>
+          <w:rFonts w:cs="Consolas"/>
+          <w:color w:val="A6A6A6" w:themeColor="background1" w:themeShade="A6"/>
+        </w:rPr>
+        <w:t xml:space="preserve">Transaction </w:t>
+      </w:r>
+      <w:proofErr w:type="spellStart"/>
+      <w:proofErr w:type="gramStart"/>
+      <w:r>
+        <w:rPr>
+          <w:rFonts w:cs="Consolas"/>
+          <w:color w:val="A6A6A6" w:themeColor="background1" w:themeShade="A6"/>
+        </w:rPr>
+        <w:t>firstTr</w:t>
+      </w:r>
+      <w:proofErr w:type="spellEnd"/>
+      <w:r>
+        <w:rPr>
+          <w:rFonts w:cs="Consolas"/>
+          <w:color w:val="A6A6A6" w:themeColor="background1" w:themeShade="A6"/>
+        </w:rPr>
+        <w:t>(</w:t>
+      </w:r>
+      <w:proofErr w:type="spellStart"/>
+      <w:proofErr w:type="gramEnd"/>
+      <w:r>
+        <w:rPr>
+          <w:rFonts w:cs="Consolas"/>
+          <w:color w:val="A6A6A6" w:themeColor="background1" w:themeShade="A6"/>
+          <w:lang w:eastAsia="en-GB"/>
+        </w:rPr>
+        <w:t>newestTransaction</w:t>
+      </w:r>
+      <w:proofErr w:type="spellEnd"/>
+      <w:r>
+        <w:rPr>
+          <w:rFonts w:cs="Consolas"/>
+          <w:color w:val="A6A6A6" w:themeColor="background1" w:themeShade="A6"/>
+        </w:rPr>
+        <w:t>();</w:t>
+      </w:r>
+      <w:r>
+        <w:rPr>
+          <w:rFonts w:cs="Consolas"/>
+        </w:rPr>
+        <w:t xml:space="preserve">. In terms of what the code is expected to do, the answer to this being correct is still no, because </w:t>
+      </w:r>
+      <w:proofErr w:type="spellStart"/>
+      <w:r>
+        <w:rPr>
+          <w:rFonts w:cs="Consolas"/>
+        </w:rPr>
+        <w:t>olderTransactions</w:t>
+      </w:r>
+      <w:proofErr w:type="spellEnd"/>
+      <w:r>
+        <w:rPr>
+          <w:rFonts w:cs="Consolas"/>
+        </w:rPr>
+        <w:t xml:space="preserve"> only makes a copy of the current instance, and the resulting list is at no point assigned back to its instance.</w:t>
+      </w:r>
+    </w:p>
+    <w:p>
+      <w:pPr>
+        <w:rPr>
+          <w:rFonts w:cs="Consolas"/>
+        </w:rPr>
+      </w:pPr>
+      <w:r>
+        <w:rPr>
+          <w:rFonts w:cs="Consolas"/>
+        </w:rPr>
+        <w:t xml:space="preserve">The code in itself is not as optimized as these few lines can be; there are two extra calls to </w:t>
+      </w:r>
+      <w:proofErr w:type="spellStart"/>
+      <w:r>
+        <w:rPr>
+          <w:rFonts w:cs="Consolas"/>
+        </w:rPr>
+        <w:t>newestTransaction</w:t>
+      </w:r>
+      <w:proofErr w:type="spellEnd"/>
+      <w:r>
+        <w:rPr>
+          <w:rFonts w:cs="Consolas"/>
+        </w:rPr>
+        <w:t xml:space="preserve"> and </w:t>
+      </w:r>
+      <w:proofErr w:type="spellStart"/>
+      <w:r>
+        <w:rPr>
+          <w:rFonts w:cs="Consolas"/>
+        </w:rPr>
+        <w:t>olderTransactions</w:t>
+      </w:r>
+      <w:proofErr w:type="spellEnd"/>
+      <w:r>
+        <w:rPr>
+          <w:rFonts w:cs="Consolas"/>
+        </w:rPr>
+        <w:t xml:space="preserve"> than was required.</w:t>
+      </w:r>
+    </w:p>
+    <w:p>
+      <w:pPr>
+        <w:rPr>
+          <w:rFonts w:cs="Consolas"/>
+        </w:rPr>
+      </w:pPr>
+      <w:r>
+        <w:rPr>
+          <w:rFonts w:cs="Consolas"/>
+        </w:rPr>
+        <w:t>Here is my working version:</w:t>
+      </w:r>
+    </w:p>
+    <w:p>
+      <w:pPr>
+        <w:pStyle w:val="C"/>
+        <w:ind w:left="0"/>
+        <w:rPr>
+          <w:rFonts w:asciiTheme="minorHAnsi" w:hAnsiTheme="minorHAnsi" w:cs="Consolas"/>
+          <w:color w:val="A6A6A6" w:themeColor="background1" w:themeShade="A6"/>
+          <w:szCs w:val="22"/>
+        </w:rPr>
+      </w:pPr>
+      <w:r>
+        <w:rPr>
+          <w:rFonts w:asciiTheme="minorHAnsi" w:hAnsiTheme="minorHAnsi" w:cs="Consolas"/>
+          <w:color w:val="A6A6A6" w:themeColor="background1" w:themeShade="A6"/>
+          <w:szCs w:val="22"/>
+        </w:rPr>
+        <w:t xml:space="preserve">void </w:t>
+      </w:r>
+      <w:proofErr w:type="spellStart"/>
+      <w:r>
+        <w:rPr>
+          <w:rFonts w:asciiTheme="minorHAnsi" w:hAnsiTheme="minorHAnsi" w:cs="Consolas"/>
+          <w:color w:val="A6A6A6" w:themeColor="background1" w:themeShade="A6"/>
+          <w:szCs w:val="22"/>
+        </w:rPr>
+        <w:t>TransactionList</w:t>
+      </w:r>
+      <w:proofErr w:type="spellEnd"/>
+      <w:r>
+        <w:rPr>
+          <w:rFonts w:asciiTheme="minorHAnsi" w:hAnsiTheme="minorHAnsi" w:cs="Consolas"/>
+          <w:color w:val="A6A6A6" w:themeColor="background1" w:themeShade="A6"/>
+          <w:szCs w:val="22"/>
+        </w:rPr>
+        <w:t>::</w:t>
+      </w:r>
+      <w:proofErr w:type="spellStart"/>
+      <w:r>
+        <w:rPr>
+          <w:rFonts w:asciiTheme="minorHAnsi" w:hAnsiTheme="minorHAnsi" w:cs="Consolas"/>
+          <w:color w:val="A6A6A6" w:themeColor="background1" w:themeShade="A6"/>
+          <w:szCs w:val="22"/>
+        </w:rPr>
+        <w:t>deleteGivenTransaction</w:t>
+      </w:r>
+      <w:proofErr w:type="spellEnd"/>
+      <w:r>
+        <w:rPr>
+          <w:rFonts w:asciiTheme="minorHAnsi" w:hAnsiTheme="minorHAnsi" w:cs="Consolas"/>
+          <w:color w:val="A6A6A6" w:themeColor="background1" w:themeShade="A6"/>
+          <w:szCs w:val="22"/>
+        </w:rPr>
+        <w:t>(</w:t>
+      </w:r>
+      <w:r>
+        <w:rPr>
+          <w:rFonts w:asciiTheme="minorHAnsi" w:hAnsiTheme="minorHAnsi" w:cs="Consolas"/>
+          <w:color w:val="A6A6A6" w:themeColor="background1" w:themeShade="A6"/>
+          <w:szCs w:val="22"/>
           <w:lang w:val="en-GB"/>
         </w:rPr>
-        <w:t>()</w:t>
-      </w:r>
-      <w:r>
-        <w:rPr>
-          <w:color w:val="A6A6A6" w:themeColor="background1" w:themeShade="A6"/>
-        </w:rPr>
         <w:t xml:space="preserve"> </w:t>
       </w:r>
-      <w:r>
-        <w:t xml:space="preserve">could not be written as given in the question, because </w:t>
-      </w:r>
-      <w:r>
-        <w:rPr>
-          <w:color w:val="A6A6A6" w:themeColor="background1" w:themeShade="A6"/>
-        </w:rPr>
-        <w:t xml:space="preserve">BankAccount::balance_ </w:t>
-      </w:r>
-      <w:r>
-        <w:t xml:space="preserve">is a private member variable and cannot be accessed direct. You could move the data member to the public scope within the </w:t>
-      </w:r>
-      <w:r>
-        <w:t xml:space="preserve">BankAccount </w:t>
-      </w:r>
-      <w:r>
-        <w:t>class, but this would create a security flaw and would go against OOP principles. A more ideal alternative would be to use the code below:</w:t>
+      <w:proofErr w:type="spellStart"/>
+      <w:r>
+        <w:rPr>
+          <w:rFonts w:asciiTheme="minorHAnsi" w:hAnsiTheme="minorHAnsi" w:cs="Consolas"/>
+          <w:color w:val="A6A6A6" w:themeColor="background1" w:themeShade="A6"/>
+          <w:szCs w:val="22"/>
+        </w:rPr>
+        <w:t>const</w:t>
+      </w:r>
+      <w:proofErr w:type="spellEnd"/>
+      <w:r>
+        <w:rPr>
+          <w:rFonts w:asciiTheme="minorHAnsi" w:hAnsiTheme="minorHAnsi" w:cs="Consolas"/>
+          <w:color w:val="A6A6A6" w:themeColor="background1" w:themeShade="A6"/>
+          <w:szCs w:val="22"/>
+        </w:rPr>
+        <w:t xml:space="preserve"> Transaction&amp; </w:t>
+      </w:r>
+      <w:proofErr w:type="spellStart"/>
+      <w:r>
+        <w:rPr>
+          <w:rFonts w:asciiTheme="minorHAnsi" w:hAnsiTheme="minorHAnsi" w:cs="Consolas"/>
+          <w:color w:val="A6A6A6" w:themeColor="background1" w:themeShade="A6"/>
+          <w:szCs w:val="22"/>
+        </w:rPr>
+        <w:t>tr</w:t>
+      </w:r>
+      <w:proofErr w:type="spellEnd"/>
+      <w:r>
+        <w:rPr>
+          <w:rFonts w:asciiTheme="minorHAnsi" w:hAnsiTheme="minorHAnsi" w:cs="Consolas"/>
+          <w:color w:val="A6A6A6" w:themeColor="background1" w:themeShade="A6"/>
+          <w:szCs w:val="22"/>
+          <w:lang w:val="en-GB"/>
+        </w:rPr>
+        <w:t xml:space="preserve"> </w:t>
+      </w:r>
+      <w:r>
+        <w:rPr>
+          <w:rFonts w:asciiTheme="minorHAnsi" w:hAnsiTheme="minorHAnsi" w:cs="Consolas"/>
+          <w:color w:val="A6A6A6" w:themeColor="background1" w:themeShade="A6"/>
+          <w:szCs w:val="22"/>
+        </w:rPr>
+        <w:t>)</w:t>
+      </w:r>
+    </w:p>
+    <w:p>
+      <w:pPr>
+        <w:pStyle w:val="C"/>
+        <w:ind w:left="0"/>
+        <w:rPr>
+          <w:rFonts w:asciiTheme="minorHAnsi" w:hAnsiTheme="minorHAnsi" w:cs="Consolas"/>
+          <w:color w:val="A6A6A6" w:themeColor="background1" w:themeShade="A6"/>
+          <w:szCs w:val="22"/>
+        </w:rPr>
+      </w:pPr>
+      <w:r>
+        <w:rPr>
+          <w:rFonts w:asciiTheme="minorHAnsi" w:hAnsiTheme="minorHAnsi" w:cs="Consolas"/>
+          <w:color w:val="A6A6A6" w:themeColor="background1" w:themeShade="A6"/>
+          <w:szCs w:val="22"/>
+        </w:rPr>
+        <w:t>{</w:t>
       </w:r>
     </w:p>
     <w:p>
@@ -967,7 +2367,25 @@
           <w:color w:val="A6A6A6" w:themeColor="background1" w:themeShade="A6"/>
           <w:highlight w:val="white"/>
         </w:rPr>
-        <w:t>void CashPoint::m1_produceBalance() const</w:t>
+        <w:tab/>
+      </w:r>
+      <w:proofErr w:type="gramStart"/>
+      <w:r>
+        <w:rPr>
+          <w:rFonts w:cs="Consolas"/>
+          <w:color w:val="A6A6A6" w:themeColor="background1" w:themeShade="A6"/>
+          <w:highlight w:val="white"/>
+        </w:rPr>
+        <w:t>if(</w:t>
+      </w:r>
+      <w:proofErr w:type="gramEnd"/>
+      <w:r>
+        <w:rPr>
+          <w:rFonts w:cs="Consolas"/>
+          <w:color w:val="A6A6A6" w:themeColor="background1" w:themeShade="A6"/>
+          <w:highlight w:val="white"/>
+        </w:rPr>
+        <w:t xml:space="preserve"> !size() )</w:t>
       </w:r>
     </w:p>
     <w:p>
@@ -988,7 +2406,33 @@
           <w:color w:val="A6A6A6" w:themeColor="background1" w:themeShade="A6"/>
           <w:highlight w:val="white"/>
         </w:rPr>
-        <w:t>{</w:t>
+        <w:tab/>
+      </w:r>
+      <w:r>
+        <w:rPr>
+          <w:rFonts w:cs="Consolas"/>
+          <w:color w:val="A6A6A6" w:themeColor="background1" w:themeShade="A6"/>
+          <w:highlight w:val="white"/>
+        </w:rPr>
+        <w:tab/>
+      </w:r>
+      <w:proofErr w:type="gramStart"/>
+      <w:r>
+        <w:rPr>
+          <w:rFonts w:cs="Consolas"/>
+          <w:color w:val="A6A6A6" w:themeColor="background1" w:themeShade="A6"/>
+          <w:highlight w:val="white"/>
+        </w:rPr>
+        <w:t>return</w:t>
+      </w:r>
+      <w:proofErr w:type="gramEnd"/>
+      <w:r>
+        <w:rPr>
+          <w:rFonts w:cs="Consolas"/>
+          <w:color w:val="A6A6A6" w:themeColor="background1" w:themeShade="A6"/>
+          <w:highlight w:val="white"/>
+        </w:rPr>
+        <w:t>;</w:t>
       </w:r>
     </w:p>
     <w:p>
@@ -1003,15 +2447,6 @@
           <w:highlight w:val="white"/>
         </w:rPr>
       </w:pPr>
-      <w:r>
-        <w:rPr>
-          <w:rFonts w:cs="Consolas"/>
-          <w:color w:val="A6A6A6" w:themeColor="background1" w:themeShade="A6"/>
-          <w:highlight w:val="white"/>
-        </w:rPr>
-        <w:tab/>
-        <w:t>theUI_.showProduceBalanceOnScreen(</w:t>
-      </w:r>
     </w:p>
     <w:p>
       <w:pPr>
@@ -1031,14 +2466,398 @@
           <w:color w:val="A6A6A6" w:themeColor="background1" w:themeShade="A6"/>
           <w:highlight w:val="white"/>
         </w:rPr>
-        <w:t xml:space="preserve">                              p_theActiveAccount_-&gt;getBalance() );</w:t>
-      </w:r>
-    </w:p>
-    <w:p>
-      <w:pPr>
-        <w:rPr>
-          <w:rFonts w:cs="Consolas"/>
-          <w:color w:val="A6A6A6" w:themeColor="background1" w:themeShade="A6"/>
+        <w:tab/>
+        <w:t xml:space="preserve">Transaction </w:t>
+      </w:r>
+      <w:proofErr w:type="spellStart"/>
+      <w:proofErr w:type="gramStart"/>
+      <w:r>
+        <w:rPr>
+          <w:rFonts w:cs="Consolas"/>
+          <w:color w:val="A6A6A6" w:themeColor="background1" w:themeShade="A6"/>
+          <w:highlight w:val="white"/>
+        </w:rPr>
+        <w:t>firstTr</w:t>
+      </w:r>
+      <w:proofErr w:type="spellEnd"/>
+      <w:r>
+        <w:rPr>
+          <w:rFonts w:cs="Consolas"/>
+          <w:color w:val="A6A6A6" w:themeColor="background1" w:themeShade="A6"/>
+          <w:highlight w:val="white"/>
+        </w:rPr>
+        <w:t>(</w:t>
+      </w:r>
+      <w:proofErr w:type="gramEnd"/>
+      <w:r>
+        <w:rPr>
+          <w:rFonts w:cs="Consolas"/>
+          <w:color w:val="A6A6A6" w:themeColor="background1" w:themeShade="A6"/>
+          <w:highlight w:val="white"/>
+        </w:rPr>
+        <w:t xml:space="preserve"> </w:t>
+      </w:r>
+      <w:proofErr w:type="spellStart"/>
+      <w:r>
+        <w:rPr>
+          <w:rFonts w:cs="Consolas"/>
+          <w:color w:val="A6A6A6" w:themeColor="background1" w:themeShade="A6"/>
+          <w:highlight w:val="white"/>
+        </w:rPr>
+        <w:t>newestTransaction</w:t>
+      </w:r>
+      <w:proofErr w:type="spellEnd"/>
+      <w:r>
+        <w:rPr>
+          <w:rFonts w:cs="Consolas"/>
+          <w:color w:val="A6A6A6" w:themeColor="background1" w:themeShade="A6"/>
+          <w:highlight w:val="white"/>
+        </w:rPr>
+        <w:t>() );</w:t>
+      </w:r>
+    </w:p>
+    <w:p>
+      <w:pPr>
+        <w:autoSpaceDE w:val="0"/>
+        <w:autoSpaceDN w:val="0"/>
+        <w:adjustRightInd w:val="0"/>
+        <w:spacing w:after="0" w:line="240" w:lineRule="auto"/>
+        <w:ind w:firstLine="720"/>
+        <w:rPr>
+          <w:rFonts w:cs="Consolas"/>
+          <w:color w:val="A6A6A6" w:themeColor="background1" w:themeShade="A6"/>
+          <w:highlight w:val="white"/>
+        </w:rPr>
+      </w:pPr>
+      <w:r>
+        <w:rPr>
+          <w:rFonts w:cs="Consolas"/>
+          <w:color w:val="A6A6A6" w:themeColor="background1" w:themeShade="A6"/>
+          <w:highlight w:val="white"/>
+        </w:rPr>
+        <w:t xml:space="preserve">*this = </w:t>
+      </w:r>
+      <w:proofErr w:type="spellStart"/>
+      <w:proofErr w:type="gramStart"/>
+      <w:r>
+        <w:rPr>
+          <w:rFonts w:cs="Consolas"/>
+          <w:color w:val="A6A6A6" w:themeColor="background1" w:themeShade="A6"/>
+          <w:highlight w:val="white"/>
+        </w:rPr>
+        <w:t>olderTransactions</w:t>
+      </w:r>
+      <w:proofErr w:type="spellEnd"/>
+      <w:r>
+        <w:rPr>
+          <w:rFonts w:cs="Consolas"/>
+          <w:color w:val="A6A6A6" w:themeColor="background1" w:themeShade="A6"/>
+          <w:highlight w:val="white"/>
+        </w:rPr>
+        <w:t>(</w:t>
+      </w:r>
+      <w:proofErr w:type="gramEnd"/>
+      <w:r>
+        <w:rPr>
+          <w:rFonts w:cs="Consolas"/>
+          <w:color w:val="A6A6A6" w:themeColor="background1" w:themeShade="A6"/>
+          <w:highlight w:val="white"/>
+        </w:rPr>
+        <w:t>);</w:t>
+      </w:r>
+    </w:p>
+    <w:p>
+      <w:pPr>
+        <w:autoSpaceDE w:val="0"/>
+        <w:autoSpaceDN w:val="0"/>
+        <w:adjustRightInd w:val="0"/>
+        <w:spacing w:after="0" w:line="240" w:lineRule="auto"/>
+        <w:rPr>
+          <w:rFonts w:cs="Consolas"/>
+          <w:color w:val="A6A6A6" w:themeColor="background1" w:themeShade="A6"/>
+          <w:highlight w:val="white"/>
+        </w:rPr>
+      </w:pPr>
+    </w:p>
+    <w:p>
+      <w:pPr>
+        <w:autoSpaceDE w:val="0"/>
+        <w:autoSpaceDN w:val="0"/>
+        <w:adjustRightInd w:val="0"/>
+        <w:spacing w:after="0" w:line="240" w:lineRule="auto"/>
+        <w:rPr>
+          <w:rFonts w:cs="Consolas"/>
+          <w:color w:val="A6A6A6" w:themeColor="background1" w:themeShade="A6"/>
+          <w:highlight w:val="white"/>
+        </w:rPr>
+      </w:pPr>
+      <w:r>
+        <w:rPr>
+          <w:rFonts w:cs="Consolas"/>
+          <w:color w:val="A6A6A6" w:themeColor="background1" w:themeShade="A6"/>
+          <w:highlight w:val="white"/>
+        </w:rPr>
+        <w:tab/>
+      </w:r>
+      <w:proofErr w:type="gramStart"/>
+      <w:r>
+        <w:rPr>
+          <w:rFonts w:cs="Consolas"/>
+          <w:color w:val="A6A6A6" w:themeColor="background1" w:themeShade="A6"/>
+          <w:highlight w:val="white"/>
+        </w:rPr>
+        <w:t>if(</w:t>
+      </w:r>
+      <w:proofErr w:type="gramEnd"/>
+      <w:r>
+        <w:rPr>
+          <w:rFonts w:cs="Consolas"/>
+          <w:color w:val="A6A6A6" w:themeColor="background1" w:themeShade="A6"/>
+          <w:highlight w:val="white"/>
+        </w:rPr>
+        <w:t xml:space="preserve"> </w:t>
+      </w:r>
+      <w:proofErr w:type="spellStart"/>
+      <w:r>
+        <w:rPr>
+          <w:rFonts w:cs="Consolas"/>
+          <w:color w:val="A6A6A6" w:themeColor="background1" w:themeShade="A6"/>
+          <w:highlight w:val="white"/>
+        </w:rPr>
+        <w:t>firstTr</w:t>
+      </w:r>
+      <w:proofErr w:type="spellEnd"/>
+      <w:r>
+        <w:rPr>
+          <w:rFonts w:cs="Consolas"/>
+          <w:color w:val="A6A6A6" w:themeColor="background1" w:themeShade="A6"/>
+          <w:highlight w:val="white"/>
+        </w:rPr>
+        <w:t xml:space="preserve"> == </w:t>
+      </w:r>
+      <w:proofErr w:type="spellStart"/>
+      <w:r>
+        <w:rPr>
+          <w:rFonts w:cs="Consolas"/>
+          <w:color w:val="A6A6A6" w:themeColor="background1" w:themeShade="A6"/>
+          <w:highlight w:val="white"/>
+        </w:rPr>
+        <w:t>tr</w:t>
+      </w:r>
+      <w:proofErr w:type="spellEnd"/>
+      <w:r>
+        <w:rPr>
+          <w:rFonts w:cs="Consolas"/>
+          <w:color w:val="A6A6A6" w:themeColor="background1" w:themeShade="A6"/>
+          <w:highlight w:val="white"/>
+        </w:rPr>
+        <w:t xml:space="preserve"> )</w:t>
+      </w:r>
+    </w:p>
+    <w:p>
+      <w:pPr>
+        <w:autoSpaceDE w:val="0"/>
+        <w:autoSpaceDN w:val="0"/>
+        <w:adjustRightInd w:val="0"/>
+        <w:spacing w:after="0" w:line="240" w:lineRule="auto"/>
+        <w:rPr>
+          <w:rFonts w:cs="Consolas"/>
+          <w:color w:val="A6A6A6" w:themeColor="background1" w:themeShade="A6"/>
+          <w:highlight w:val="white"/>
+        </w:rPr>
+      </w:pPr>
+      <w:r>
+        <w:rPr>
+          <w:rFonts w:cs="Consolas"/>
+          <w:color w:val="A6A6A6" w:themeColor="background1" w:themeShade="A6"/>
+          <w:highlight w:val="white"/>
+        </w:rPr>
+        <w:tab/>
+      </w:r>
+      <w:r>
+        <w:rPr>
+          <w:rFonts w:cs="Consolas"/>
+          <w:color w:val="A6A6A6" w:themeColor="background1" w:themeShade="A6"/>
+          <w:highlight w:val="white"/>
+        </w:rPr>
+        <w:tab/>
+      </w:r>
+      <w:proofErr w:type="gramStart"/>
+      <w:r>
+        <w:rPr>
+          <w:rFonts w:cs="Consolas"/>
+          <w:color w:val="A6A6A6" w:themeColor="background1" w:themeShade="A6"/>
+          <w:highlight w:val="white"/>
+        </w:rPr>
+        <w:t>return</w:t>
+      </w:r>
+      <w:proofErr w:type="gramEnd"/>
+      <w:r>
+        <w:rPr>
+          <w:rFonts w:cs="Consolas"/>
+          <w:color w:val="A6A6A6" w:themeColor="background1" w:themeShade="A6"/>
+          <w:highlight w:val="white"/>
+        </w:rPr>
+        <w:t>;</w:t>
+      </w:r>
+    </w:p>
+    <w:p>
+      <w:pPr>
+        <w:autoSpaceDE w:val="0"/>
+        <w:autoSpaceDN w:val="0"/>
+        <w:adjustRightInd w:val="0"/>
+        <w:spacing w:after="0" w:line="240" w:lineRule="auto"/>
+        <w:rPr>
+          <w:rFonts w:cs="Consolas"/>
+          <w:color w:val="A6A6A6" w:themeColor="background1" w:themeShade="A6"/>
+          <w:highlight w:val="white"/>
+        </w:rPr>
+      </w:pPr>
+    </w:p>
+    <w:p>
+      <w:pPr>
+        <w:autoSpaceDE w:val="0"/>
+        <w:autoSpaceDN w:val="0"/>
+        <w:adjustRightInd w:val="0"/>
+        <w:spacing w:after="0" w:line="240" w:lineRule="auto"/>
+        <w:rPr>
+          <w:rFonts w:cs="Consolas"/>
+          <w:color w:val="A6A6A6" w:themeColor="background1" w:themeShade="A6"/>
+          <w:highlight w:val="white"/>
+        </w:rPr>
+      </w:pPr>
+      <w:r>
+        <w:rPr>
+          <w:rFonts w:cs="Consolas"/>
+          <w:color w:val="A6A6A6" w:themeColor="background1" w:themeShade="A6"/>
+          <w:highlight w:val="white"/>
+        </w:rPr>
+        <w:tab/>
+      </w:r>
+      <w:proofErr w:type="spellStart"/>
+      <w:proofErr w:type="gramStart"/>
+      <w:r>
+        <w:rPr>
+          <w:rFonts w:cs="Consolas"/>
+          <w:color w:val="A6A6A6" w:themeColor="background1" w:themeShade="A6"/>
+          <w:highlight w:val="white"/>
+        </w:rPr>
+        <w:t>deleteGivenTransaction</w:t>
+      </w:r>
+      <w:proofErr w:type="spellEnd"/>
+      <w:r>
+        <w:rPr>
+          <w:rFonts w:cs="Consolas"/>
+          <w:color w:val="A6A6A6" w:themeColor="background1" w:themeShade="A6"/>
+          <w:highlight w:val="white"/>
+        </w:rPr>
+        <w:t>(</w:t>
+      </w:r>
+      <w:proofErr w:type="gramEnd"/>
+      <w:r>
+        <w:rPr>
+          <w:rFonts w:cs="Consolas"/>
+          <w:color w:val="A6A6A6" w:themeColor="background1" w:themeShade="A6"/>
+          <w:highlight w:val="white"/>
+        </w:rPr>
+        <w:t xml:space="preserve"> </w:t>
+      </w:r>
+      <w:proofErr w:type="spellStart"/>
+      <w:r>
+        <w:rPr>
+          <w:rFonts w:cs="Consolas"/>
+          <w:color w:val="A6A6A6" w:themeColor="background1" w:themeShade="A6"/>
+          <w:highlight w:val="white"/>
+        </w:rPr>
+        <w:t>tr</w:t>
+      </w:r>
+      <w:proofErr w:type="spellEnd"/>
+      <w:r>
+        <w:rPr>
+          <w:rFonts w:cs="Consolas"/>
+          <w:color w:val="A6A6A6" w:themeColor="background1" w:themeShade="A6"/>
+          <w:highlight w:val="white"/>
+        </w:rPr>
+        <w:t xml:space="preserve"> );</w:t>
+      </w:r>
+    </w:p>
+    <w:p>
+      <w:pPr>
+        <w:autoSpaceDE w:val="0"/>
+        <w:autoSpaceDN w:val="0"/>
+        <w:adjustRightInd w:val="0"/>
+        <w:spacing w:after="0" w:line="240" w:lineRule="auto"/>
+        <w:rPr>
+          <w:rFonts w:cs="Consolas"/>
+          <w:color w:val="A6A6A6" w:themeColor="background1" w:themeShade="A6"/>
+          <w:highlight w:val="white"/>
+        </w:rPr>
+      </w:pPr>
+      <w:r>
+        <w:rPr>
+          <w:rFonts w:cs="Consolas"/>
+          <w:color w:val="A6A6A6" w:themeColor="background1" w:themeShade="A6"/>
+          <w:highlight w:val="white"/>
+        </w:rPr>
+        <w:tab/>
+      </w:r>
+      <w:proofErr w:type="spellStart"/>
+      <w:proofErr w:type="gramStart"/>
+      <w:r>
+        <w:rPr>
+          <w:rFonts w:cs="Consolas"/>
+          <w:color w:val="A6A6A6" w:themeColor="background1" w:themeShade="A6"/>
+          <w:highlight w:val="white"/>
+        </w:rPr>
+        <w:t>addNewTransaction</w:t>
+      </w:r>
+      <w:proofErr w:type="spellEnd"/>
+      <w:r>
+        <w:rPr>
+          <w:rFonts w:cs="Consolas"/>
+          <w:color w:val="A6A6A6" w:themeColor="background1" w:themeShade="A6"/>
+          <w:highlight w:val="white"/>
+        </w:rPr>
+        <w:t>(</w:t>
+      </w:r>
+      <w:proofErr w:type="gramEnd"/>
+      <w:r>
+        <w:rPr>
+          <w:rFonts w:cs="Consolas"/>
+          <w:color w:val="A6A6A6" w:themeColor="background1" w:themeShade="A6"/>
+          <w:highlight w:val="white"/>
+        </w:rPr>
+        <w:t xml:space="preserve"> </w:t>
+      </w:r>
+      <w:proofErr w:type="spellStart"/>
+      <w:r>
+        <w:rPr>
+          <w:rFonts w:cs="Consolas"/>
+          <w:color w:val="A6A6A6" w:themeColor="background1" w:themeShade="A6"/>
+          <w:highlight w:val="white"/>
+        </w:rPr>
+        <w:t>firstTr</w:t>
+      </w:r>
+      <w:proofErr w:type="spellEnd"/>
+      <w:r>
+        <w:rPr>
+          <w:rFonts w:cs="Consolas"/>
+          <w:color w:val="A6A6A6" w:themeColor="background1" w:themeShade="A6"/>
+          <w:highlight w:val="white"/>
+        </w:rPr>
+        <w:t xml:space="preserve"> );</w:t>
+      </w:r>
+    </w:p>
+    <w:p>
+      <w:pPr>
+        <w:autoSpaceDE w:val="0"/>
+        <w:autoSpaceDN w:val="0"/>
+        <w:adjustRightInd w:val="0"/>
+        <w:spacing w:after="0" w:line="240" w:lineRule="auto"/>
+        <w:rPr>
+          <w:rFonts w:cs="Consolas"/>
+          <w:color w:val="A6A6A6" w:themeColor="background1" w:themeShade="A6"/>
+          <w:highlight w:val="white"/>
         </w:rPr>
       </w:pPr>
       <w:r>
@@ -1053,6 +2872,723 @@
     <w:p>
       <w:pPr>
         <w:rPr>
+          <w:color w:val="A6A6A6" w:themeColor="background1" w:themeShade="A6"/>
+        </w:rPr>
+      </w:pPr>
+      <w:r>
+        <w:rPr>
+          <w:rFonts w:cs="Consolas"/>
+          <w:color w:val="A6A6A6" w:themeColor="background1" w:themeShade="A6"/>
+          <w:highlight w:val="white"/>
+        </w:rPr>
+        <w:tab/>
+      </w:r>
+    </w:p>
+    <w:p>
+      <w:pPr>
+        <w:rPr>
+          <w:color w:val="A6A6A6" w:themeColor="background1" w:themeShade="A6"/>
+        </w:rPr>
+      </w:pPr>
+    </w:p>
+    <w:p>
+      <w:r>
+        <w:t>Whilst answering this question, I am assuming all other necessary functionality i</w:t>
+      </w:r>
+      <w:r>
+        <w:t xml:space="preserve">s in place i.e. the overloaded </w:t>
+      </w:r>
+      <w:r>
+        <w:t>comparison operator ==</w:t>
+      </w:r>
+      <w:r>
+        <w:t>.</w:t>
+      </w:r>
+    </w:p>
+    <w:p>
+      <w:r>
+        <w:t>To start with I removed the assert statement and replaced it with a check on the size, if the size is 0 or lower, we would then return without executing this function and we would prevent any run-time errors. Next I am storing the first transaction in the variable instead of inside the else part of the conditional statement, this enabled me to use the transaction variable in the equality check and refer to the transaction later using the variable, just in one call to get the transaction.</w:t>
+      </w:r>
+    </w:p>
+    <w:p>
+      <w:r>
+        <w:t>Also, in the interest of keeping our code optimised, I moved the assignment of the instances tail to itself (in effect removing the first transaction); we are able to do this, because it is required in both blocks of the original statements. If the first transaction is the one we’re looking for, we just simply return as the transaction is no longer a part of this instance, but if it is not, then we have already saved the first element to re-add on the last line of this function.</w:t>
+      </w:r>
+    </w:p>
+    <w:p>
+      <w:r>
+        <w:t>Next, I have removed the else part of the conditional statement, because these statements will not be reached if the above condition is met. We now use recursion to continue our quest to find the transaction passed in, or until we have walked the entire list and not found it. On the final line of code, each transaction removed in the recursion process is added back in their initial order.</w:t>
+      </w:r>
+    </w:p>
+    <w:p>
+      <w:r>
+        <w:br w:type="column"/>
+      </w:r>
+      <w:r>
+        <w:lastRenderedPageBreak/>
+        <w:t>1h</w:t>
+      </w:r>
+      <w:proofErr w:type="gramStart"/>
+      <w:r>
+        <w:t>.  (</w:t>
+      </w:r>
+      <w:proofErr w:type="gramEnd"/>
+      <w:r>
+        <w:t>Answered by Mike)</w:t>
+      </w:r>
+    </w:p>
+    <w:p>
+      <w:r>
+        <w:t xml:space="preserve">If I were to make </w:t>
+      </w:r>
+      <w:proofErr w:type="spellStart"/>
+      <w:r>
+        <w:t>BankAccount</w:t>
+      </w:r>
+      <w:proofErr w:type="spellEnd"/>
+      <w:r>
+        <w:t>::</w:t>
+      </w:r>
+      <w:proofErr w:type="spellStart"/>
+      <w:r>
+        <w:t>prepareFormattedAccountDetails</w:t>
+      </w:r>
+      <w:proofErr w:type="spellEnd"/>
+      <w:r>
+        <w:t xml:space="preserve"> as virtual, I would then be able to override this method in derived classes.</w:t>
+      </w:r>
+    </w:p>
+    <w:p>
+      <w:r>
+        <w:t xml:space="preserve">I would want to do this, because each type of account has different details; an example would be: </w:t>
+      </w:r>
+      <w:proofErr w:type="spellStart"/>
+      <w:r>
+        <w:t>SavingsAccount</w:t>
+      </w:r>
+      <w:proofErr w:type="spellEnd"/>
+      <w:r>
+        <w:t xml:space="preserve"> has a member instance called </w:t>
+      </w:r>
+      <w:proofErr w:type="spellStart"/>
+      <w:r>
+        <w:t>minimumBalance</w:t>
+      </w:r>
+      <w:proofErr w:type="spellEnd"/>
+      <w:r>
+        <w:t xml:space="preserve">_, which represents the lowest balance an instance of type </w:t>
+      </w:r>
+      <w:proofErr w:type="spellStart"/>
+      <w:r>
+        <w:t>SavingsAccount</w:t>
+      </w:r>
+      <w:proofErr w:type="spellEnd"/>
+      <w:r>
+        <w:t xml:space="preserve"> can have and </w:t>
+      </w:r>
+      <w:proofErr w:type="spellStart"/>
+      <w:r>
+        <w:t>BankAccount</w:t>
+      </w:r>
+      <w:proofErr w:type="spellEnd"/>
+      <w:r>
+        <w:t xml:space="preserve"> where the function is initially declared does not have this.</w:t>
+      </w:r>
+    </w:p>
+    <w:p>
+      <w:r>
+        <w:t xml:space="preserve">Although </w:t>
+      </w:r>
+      <w:proofErr w:type="spellStart"/>
+      <w:r>
+        <w:t>BankAccount</w:t>
+      </w:r>
+      <w:proofErr w:type="spellEnd"/>
+      <w:r>
+        <w:t xml:space="preserve"> and </w:t>
+      </w:r>
+      <w:proofErr w:type="spellStart"/>
+      <w:r>
+        <w:t>SavingsAccount</w:t>
+      </w:r>
+      <w:proofErr w:type="spellEnd"/>
+      <w:r>
+        <w:t xml:space="preserve"> are to be made abstract classes, if they were not then the functionality would be different in the sense that </w:t>
+      </w:r>
+      <w:proofErr w:type="spellStart"/>
+      <w:r>
+        <w:t>BankAccount</w:t>
+      </w:r>
+      <w:proofErr w:type="spellEnd"/>
+      <w:r>
+        <w:t xml:space="preserve"> does not have a </w:t>
+      </w:r>
+      <w:proofErr w:type="spellStart"/>
+      <w:r>
+        <w:t>minimumBalance</w:t>
+      </w:r>
+      <w:proofErr w:type="spellEnd"/>
+      <w:r>
+        <w:t xml:space="preserve">_ to be formatted, whereas </w:t>
+      </w:r>
+      <w:proofErr w:type="spellStart"/>
+      <w:r>
+        <w:t>SavingsAccount</w:t>
+      </w:r>
+      <w:proofErr w:type="spellEnd"/>
+      <w:r>
+        <w:t xml:space="preserve"> does.</w:t>
+      </w:r>
+    </w:p>
+    <w:p/>
+    <w:p>
+      <w:r>
+        <w:t>1i. (Answered by Mike)</w:t>
+      </w:r>
+    </w:p>
+    <w:p>
+      <w:r>
+        <w:t xml:space="preserve">No, the function call would not be valid, because the compiler would just see the pointer </w:t>
+      </w:r>
+      <w:proofErr w:type="spellStart"/>
+      <w:r>
+        <w:t>p_theActiveAccount</w:t>
+      </w:r>
+      <w:proofErr w:type="spellEnd"/>
+      <w:r>
+        <w:t xml:space="preserve"> as a pointer to a </w:t>
+      </w:r>
+      <w:proofErr w:type="spellStart"/>
+      <w:r>
+        <w:t>BankAccount</w:t>
+      </w:r>
+      <w:proofErr w:type="spellEnd"/>
+      <w:r>
+        <w:t xml:space="preserve"> instance, which does not have the given method.</w:t>
+      </w:r>
+    </w:p>
+    <w:p>
+      <w:r>
+        <w:t xml:space="preserve">In order to solve our problem, we would need to create a </w:t>
+      </w:r>
+      <w:proofErr w:type="spellStart"/>
+      <w:r>
+        <w:t>CurrentAccount</w:t>
+      </w:r>
+      <w:proofErr w:type="spellEnd"/>
+      <w:r>
+        <w:t xml:space="preserve"> pointer and make it point to our bank account instance currently store in </w:t>
+      </w:r>
+      <w:proofErr w:type="spellStart"/>
+      <w:r>
+        <w:t>p_theActiveAccount</w:t>
+      </w:r>
+      <w:proofErr w:type="spellEnd"/>
+      <w:r>
+        <w:t xml:space="preserve">. We cannot directly do this, so we would need to downcast </w:t>
+      </w:r>
+      <w:proofErr w:type="spellStart"/>
+      <w:r>
+        <w:t>p_theActiveAccount</w:t>
+      </w:r>
+      <w:proofErr w:type="spellEnd"/>
+      <w:r>
+        <w:t xml:space="preserve"> to tell the compiler (in pseudo terms), “This is supposed to be a </w:t>
+      </w:r>
+      <w:proofErr w:type="spellStart"/>
+      <w:r>
+        <w:t>CurrentAccount</w:t>
+      </w:r>
+      <w:proofErr w:type="spellEnd"/>
+      <w:r>
+        <w:t xml:space="preserve"> pointer”, then we would make the call from our new pointer.</w:t>
+      </w:r>
+    </w:p>
+    <w:p>
+      <w:r>
+        <w:t>We would do this like so:</w:t>
+      </w:r>
+    </w:p>
+    <w:p>
+      <w:pPr>
+        <w:autoSpaceDE w:val="0"/>
+        <w:autoSpaceDN w:val="0"/>
+        <w:adjustRightInd w:val="0"/>
+        <w:spacing w:after="0" w:line="240" w:lineRule="auto"/>
+        <w:ind w:firstLine="720"/>
+        <w:rPr>
+          <w:rFonts w:cs="Consolas"/>
+          <w:color w:val="A6A6A6" w:themeColor="background1" w:themeShade="A6"/>
+          <w:highlight w:val="white"/>
+        </w:rPr>
+      </w:pPr>
+      <w:proofErr w:type="spellStart"/>
+      <w:r>
+        <w:rPr>
+          <w:rFonts w:cs="Consolas"/>
+          <w:color w:val="A6A6A6" w:themeColor="background1" w:themeShade="A6"/>
+          <w:highlight w:val="white"/>
+        </w:rPr>
+        <w:t>CurrentAccount</w:t>
+      </w:r>
+      <w:proofErr w:type="spellEnd"/>
+      <w:r>
+        <w:rPr>
+          <w:rFonts w:cs="Consolas"/>
+          <w:color w:val="A6A6A6" w:themeColor="background1" w:themeShade="A6"/>
+          <w:highlight w:val="white"/>
+        </w:rPr>
+        <w:t xml:space="preserve"> *</w:t>
+      </w:r>
+      <w:proofErr w:type="spellStart"/>
+      <w:r>
+        <w:rPr>
+          <w:rFonts w:cs="Consolas"/>
+          <w:color w:val="A6A6A6" w:themeColor="background1" w:themeShade="A6"/>
+          <w:highlight w:val="white"/>
+        </w:rPr>
+        <w:t>currentAccount</w:t>
+      </w:r>
+      <w:proofErr w:type="spellEnd"/>
+      <w:r>
+        <w:rPr>
+          <w:rFonts w:cs="Consolas"/>
+          <w:color w:val="A6A6A6" w:themeColor="background1" w:themeShade="A6"/>
+          <w:highlight w:val="white"/>
+        </w:rPr>
+        <w:t xml:space="preserve"> = (</w:t>
+      </w:r>
+      <w:proofErr w:type="spellStart"/>
+      <w:r>
+        <w:rPr>
+          <w:rFonts w:cs="Consolas"/>
+          <w:color w:val="A6A6A6" w:themeColor="background1" w:themeShade="A6"/>
+          <w:highlight w:val="white"/>
+        </w:rPr>
+        <w:t>CurrentAccount</w:t>
+      </w:r>
+      <w:proofErr w:type="spellEnd"/>
+      <w:r>
+        <w:rPr>
+          <w:rFonts w:cs="Consolas"/>
+          <w:color w:val="A6A6A6" w:themeColor="background1" w:themeShade="A6"/>
+          <w:highlight w:val="white"/>
+        </w:rPr>
+        <w:t xml:space="preserve"> *</w:t>
+      </w:r>
+      <w:proofErr w:type="gramStart"/>
+      <w:r>
+        <w:rPr>
+          <w:rFonts w:cs="Consolas"/>
+          <w:color w:val="A6A6A6" w:themeColor="background1" w:themeShade="A6"/>
+          <w:highlight w:val="white"/>
+        </w:rPr>
+        <w:t>)</w:t>
+      </w:r>
+      <w:proofErr w:type="spellStart"/>
+      <w:r>
+        <w:rPr>
+          <w:rFonts w:cs="Consolas"/>
+          <w:color w:val="A6A6A6" w:themeColor="background1" w:themeShade="A6"/>
+          <w:highlight w:val="white"/>
+        </w:rPr>
+        <w:t>p</w:t>
+      </w:r>
+      <w:proofErr w:type="gramEnd"/>
+      <w:r>
+        <w:rPr>
+          <w:rFonts w:cs="Consolas"/>
+          <w:color w:val="A6A6A6" w:themeColor="background1" w:themeShade="A6"/>
+          <w:highlight w:val="white"/>
+        </w:rPr>
+        <w:t>_theActiveAccount</w:t>
+      </w:r>
+      <w:proofErr w:type="spellEnd"/>
+      <w:r>
+        <w:rPr>
+          <w:rFonts w:cs="Consolas"/>
+          <w:color w:val="A6A6A6" w:themeColor="background1" w:themeShade="A6"/>
+          <w:highlight w:val="white"/>
+        </w:rPr>
+        <w:t>_;</w:t>
+      </w:r>
+    </w:p>
+    <w:p>
+      <w:pPr>
+        <w:rPr>
+          <w:color w:val="A6A6A6" w:themeColor="background1" w:themeShade="A6"/>
+        </w:rPr>
+      </w:pPr>
+      <w:r>
+        <w:rPr>
+          <w:rFonts w:cs="Consolas"/>
+          <w:color w:val="A6A6A6" w:themeColor="background1" w:themeShade="A6"/>
+          <w:highlight w:val="white"/>
+        </w:rPr>
+        <w:tab/>
+      </w:r>
+      <w:proofErr w:type="spellStart"/>
+      <w:proofErr w:type="gramStart"/>
+      <w:r>
+        <w:rPr>
+          <w:rFonts w:cs="Consolas"/>
+          <w:color w:val="A6A6A6" w:themeColor="background1" w:themeShade="A6"/>
+          <w:highlight w:val="white"/>
+        </w:rPr>
+        <w:t>currentAccount</w:t>
+      </w:r>
+      <w:proofErr w:type="spellEnd"/>
+      <w:proofErr w:type="gramEnd"/>
+      <w:r>
+        <w:rPr>
+          <w:rFonts w:cs="Consolas"/>
+          <w:color w:val="A6A6A6" w:themeColor="background1" w:themeShade="A6"/>
+          <w:highlight w:val="white"/>
+        </w:rPr>
+        <w:t>-&gt;</w:t>
+      </w:r>
+      <w:proofErr w:type="spellStart"/>
+      <w:r>
+        <w:rPr>
+          <w:rFonts w:cs="Consolas"/>
+          <w:color w:val="A6A6A6" w:themeColor="background1" w:themeShade="A6"/>
+          <w:highlight w:val="white"/>
+        </w:rPr>
+        <w:t>getOverdraftLimit</w:t>
+      </w:r>
+      <w:proofErr w:type="spellEnd"/>
+      <w:r>
+        <w:rPr>
+          <w:rFonts w:cs="Consolas"/>
+          <w:color w:val="A6A6A6" w:themeColor="background1" w:themeShade="A6"/>
+          <w:highlight w:val="white"/>
+        </w:rPr>
+        <w:t>();</w:t>
+      </w:r>
+    </w:p>
+    <w:p/>
+    <w:p>
+      <w:r>
+        <w:br w:type="column"/>
+      </w:r>
+      <w:r>
+        <w:lastRenderedPageBreak/>
+        <w:t>1j (Answered by Mike)</w:t>
+      </w:r>
+    </w:p>
+    <w:p>
+      <w:r>
+        <w:t xml:space="preserve">No, the method </w:t>
+      </w:r>
+      <w:proofErr w:type="spellStart"/>
+      <w:r>
+        <w:rPr>
+          <w:rStyle w:val="CChar1"/>
+          <w:rFonts w:asciiTheme="minorHAnsi" w:eastAsiaTheme="minorHAnsi" w:hAnsiTheme="minorHAnsi" w:cs="Consolas"/>
+          <w:color w:val="A6A6A6" w:themeColor="background1" w:themeShade="A6"/>
+        </w:rPr>
+        <w:t>CashPoint</w:t>
+      </w:r>
+      <w:proofErr w:type="spellEnd"/>
+      <w:r>
+        <w:rPr>
+          <w:rStyle w:val="CChar1"/>
+          <w:rFonts w:asciiTheme="minorHAnsi" w:eastAsiaTheme="minorHAnsi" w:hAnsiTheme="minorHAnsi" w:cs="Consolas"/>
+          <w:color w:val="A6A6A6" w:themeColor="background1" w:themeShade="A6"/>
+        </w:rPr>
+        <w:t>::m1_</w:t>
+      </w:r>
+      <w:proofErr w:type="gramStart"/>
+      <w:r>
+        <w:rPr>
+          <w:rStyle w:val="CChar1"/>
+          <w:rFonts w:asciiTheme="minorHAnsi" w:eastAsiaTheme="minorHAnsi" w:hAnsiTheme="minorHAnsi" w:cs="Consolas"/>
+          <w:color w:val="A6A6A6" w:themeColor="background1" w:themeShade="A6"/>
+        </w:rPr>
+        <w:t>produceBalance</w:t>
+      </w:r>
+      <w:r>
+        <w:rPr>
+          <w:rStyle w:val="CChar1"/>
+          <w:rFonts w:asciiTheme="minorHAnsi" w:eastAsiaTheme="minorHAnsi" w:hAnsiTheme="minorHAnsi" w:cs="Consolas"/>
+          <w:color w:val="A6A6A6" w:themeColor="background1" w:themeShade="A6"/>
+          <w:lang w:val="en-GB"/>
+        </w:rPr>
+        <w:t>(</w:t>
+      </w:r>
+      <w:proofErr w:type="gramEnd"/>
+      <w:r>
+        <w:rPr>
+          <w:rStyle w:val="CChar1"/>
+          <w:rFonts w:asciiTheme="minorHAnsi" w:eastAsiaTheme="minorHAnsi" w:hAnsiTheme="minorHAnsi" w:cs="Consolas"/>
+          <w:color w:val="A6A6A6" w:themeColor="background1" w:themeShade="A6"/>
+          <w:lang w:val="en-GB"/>
+        </w:rPr>
+        <w:t>)</w:t>
+      </w:r>
+      <w:r>
+        <w:rPr>
+          <w:color w:val="A6A6A6" w:themeColor="background1" w:themeShade="A6"/>
+        </w:rPr>
+        <w:t xml:space="preserve"> </w:t>
+      </w:r>
+      <w:r>
+        <w:t xml:space="preserve">could not be written as given in the question, because </w:t>
+      </w:r>
+      <w:proofErr w:type="spellStart"/>
+      <w:r>
+        <w:rPr>
+          <w:color w:val="A6A6A6" w:themeColor="background1" w:themeShade="A6"/>
+        </w:rPr>
+        <w:t>BankAccount</w:t>
+      </w:r>
+      <w:proofErr w:type="spellEnd"/>
+      <w:r>
+        <w:rPr>
+          <w:color w:val="A6A6A6" w:themeColor="background1" w:themeShade="A6"/>
+        </w:rPr>
+        <w:t xml:space="preserve">::balance_ </w:t>
+      </w:r>
+      <w:r>
+        <w:t xml:space="preserve">is a private member variable and cannot be accessed direct. You could move the data member to the public scope within the </w:t>
+      </w:r>
+      <w:proofErr w:type="spellStart"/>
+      <w:r>
+        <w:t>BankAccount</w:t>
+      </w:r>
+      <w:proofErr w:type="spellEnd"/>
+      <w:r>
+        <w:t xml:space="preserve"> </w:t>
+      </w:r>
+      <w:r>
+        <w:t>class, but this would create a security flaw and would go against OOP principles. A more ideal alternative would be to use the code below:</w:t>
+      </w:r>
+    </w:p>
+    <w:p>
+      <w:pPr>
+        <w:autoSpaceDE w:val="0"/>
+        <w:autoSpaceDN w:val="0"/>
+        <w:adjustRightInd w:val="0"/>
+        <w:spacing w:after="0" w:line="240" w:lineRule="auto"/>
+        <w:rPr>
+          <w:rFonts w:cs="Consolas"/>
+          <w:color w:val="A6A6A6" w:themeColor="background1" w:themeShade="A6"/>
+          <w:highlight w:val="white"/>
+        </w:rPr>
+      </w:pPr>
+      <w:proofErr w:type="gramStart"/>
+      <w:r>
+        <w:rPr>
+          <w:rFonts w:cs="Consolas"/>
+          <w:color w:val="A6A6A6" w:themeColor="background1" w:themeShade="A6"/>
+          <w:highlight w:val="white"/>
+        </w:rPr>
+        <w:t>void</w:t>
+      </w:r>
+      <w:proofErr w:type="gramEnd"/>
+      <w:r>
+        <w:rPr>
+          <w:rFonts w:cs="Consolas"/>
+          <w:color w:val="A6A6A6" w:themeColor="background1" w:themeShade="A6"/>
+          <w:highlight w:val="white"/>
+        </w:rPr>
+        <w:t xml:space="preserve"> </w:t>
+      </w:r>
+      <w:proofErr w:type="spellStart"/>
+      <w:r>
+        <w:rPr>
+          <w:rFonts w:cs="Consolas"/>
+          <w:color w:val="A6A6A6" w:themeColor="background1" w:themeShade="A6"/>
+          <w:highlight w:val="white"/>
+        </w:rPr>
+        <w:t>CashPoint</w:t>
+      </w:r>
+      <w:proofErr w:type="spellEnd"/>
+      <w:r>
+        <w:rPr>
+          <w:rFonts w:cs="Consolas"/>
+          <w:color w:val="A6A6A6" w:themeColor="background1" w:themeShade="A6"/>
+          <w:highlight w:val="white"/>
+        </w:rPr>
+        <w:t xml:space="preserve">::m1_produceBalance() </w:t>
+      </w:r>
+      <w:proofErr w:type="spellStart"/>
+      <w:r>
+        <w:rPr>
+          <w:rFonts w:cs="Consolas"/>
+          <w:color w:val="A6A6A6" w:themeColor="background1" w:themeShade="A6"/>
+          <w:highlight w:val="white"/>
+        </w:rPr>
+        <w:t>const</w:t>
+      </w:r>
+      <w:proofErr w:type="spellEnd"/>
+    </w:p>
+    <w:p>
+      <w:pPr>
+        <w:autoSpaceDE w:val="0"/>
+        <w:autoSpaceDN w:val="0"/>
+        <w:adjustRightInd w:val="0"/>
+        <w:spacing w:after="0" w:line="240" w:lineRule="auto"/>
+        <w:rPr>
+          <w:rFonts w:cs="Consolas"/>
+          <w:color w:val="A6A6A6" w:themeColor="background1" w:themeShade="A6"/>
+          <w:highlight w:val="white"/>
+        </w:rPr>
+      </w:pPr>
+      <w:r>
+        <w:rPr>
+          <w:rFonts w:cs="Consolas"/>
+          <w:color w:val="A6A6A6" w:themeColor="background1" w:themeShade="A6"/>
+          <w:highlight w:val="white"/>
+        </w:rPr>
+        <w:t>{</w:t>
+      </w:r>
+    </w:p>
+    <w:p>
+      <w:pPr>
+        <w:autoSpaceDE w:val="0"/>
+        <w:autoSpaceDN w:val="0"/>
+        <w:adjustRightInd w:val="0"/>
+        <w:spacing w:after="0" w:line="240" w:lineRule="auto"/>
+        <w:rPr>
+          <w:rFonts w:cs="Consolas"/>
+          <w:color w:val="A6A6A6" w:themeColor="background1" w:themeShade="A6"/>
+          <w:highlight w:val="white"/>
+        </w:rPr>
+      </w:pPr>
+      <w:r>
+        <w:rPr>
+          <w:rFonts w:cs="Consolas"/>
+          <w:color w:val="A6A6A6" w:themeColor="background1" w:themeShade="A6"/>
+          <w:highlight w:val="white"/>
+        </w:rPr>
+        <w:tab/>
+      </w:r>
+      <w:proofErr w:type="spellStart"/>
+      <w:r>
+        <w:rPr>
+          <w:rFonts w:cs="Consolas"/>
+          <w:color w:val="A6A6A6" w:themeColor="background1" w:themeShade="A6"/>
+          <w:highlight w:val="white"/>
+        </w:rPr>
+        <w:t>theUI</w:t>
+      </w:r>
+      <w:proofErr w:type="spellEnd"/>
+      <w:r>
+        <w:rPr>
+          <w:rFonts w:cs="Consolas"/>
+          <w:color w:val="A6A6A6" w:themeColor="background1" w:themeShade="A6"/>
+          <w:highlight w:val="white"/>
+        </w:rPr>
+        <w:t>_.</w:t>
+      </w:r>
+      <w:proofErr w:type="spellStart"/>
+      <w:proofErr w:type="gramStart"/>
+      <w:r>
+        <w:rPr>
+          <w:rFonts w:cs="Consolas"/>
+          <w:color w:val="A6A6A6" w:themeColor="background1" w:themeShade="A6"/>
+          <w:highlight w:val="white"/>
+        </w:rPr>
+        <w:t>showProduceBalanceOnScreen</w:t>
+      </w:r>
+      <w:proofErr w:type="spellEnd"/>
+      <w:r>
+        <w:rPr>
+          <w:rFonts w:cs="Consolas"/>
+          <w:color w:val="A6A6A6" w:themeColor="background1" w:themeShade="A6"/>
+          <w:highlight w:val="white"/>
+        </w:rPr>
+        <w:t>(</w:t>
+      </w:r>
+      <w:proofErr w:type="gramEnd"/>
+    </w:p>
+    <w:p>
+      <w:pPr>
+        <w:autoSpaceDE w:val="0"/>
+        <w:autoSpaceDN w:val="0"/>
+        <w:adjustRightInd w:val="0"/>
+        <w:spacing w:after="0" w:line="240" w:lineRule="auto"/>
+        <w:rPr>
+          <w:rFonts w:cs="Consolas"/>
+          <w:color w:val="A6A6A6" w:themeColor="background1" w:themeShade="A6"/>
+          <w:highlight w:val="white"/>
+        </w:rPr>
+      </w:pPr>
+      <w:r>
+        <w:rPr>
+          <w:rFonts w:cs="Consolas"/>
+          <w:color w:val="A6A6A6" w:themeColor="background1" w:themeShade="A6"/>
+          <w:highlight w:val="white"/>
+        </w:rPr>
+        <w:t xml:space="preserve">                              </w:t>
+      </w:r>
+      <w:proofErr w:type="spellStart"/>
+      <w:r>
+        <w:rPr>
+          <w:rFonts w:cs="Consolas"/>
+          <w:color w:val="A6A6A6" w:themeColor="background1" w:themeShade="A6"/>
+          <w:highlight w:val="white"/>
+        </w:rPr>
+        <w:t>p_theActiveAccount</w:t>
+      </w:r>
+      <w:proofErr w:type="spellEnd"/>
+      <w:r>
+        <w:rPr>
+          <w:rFonts w:cs="Consolas"/>
+          <w:color w:val="A6A6A6" w:themeColor="background1" w:themeShade="A6"/>
+          <w:highlight w:val="white"/>
+        </w:rPr>
+        <w:t>_-&gt;</w:t>
+      </w:r>
+      <w:proofErr w:type="spellStart"/>
+      <w:proofErr w:type="gramStart"/>
+      <w:r>
+        <w:rPr>
+          <w:rFonts w:cs="Consolas"/>
+          <w:color w:val="A6A6A6" w:themeColor="background1" w:themeShade="A6"/>
+          <w:highlight w:val="white"/>
+        </w:rPr>
+        <w:t>getBalance</w:t>
+      </w:r>
+      <w:proofErr w:type="spellEnd"/>
+      <w:r>
+        <w:rPr>
+          <w:rFonts w:cs="Consolas"/>
+          <w:color w:val="A6A6A6" w:themeColor="background1" w:themeShade="A6"/>
+          <w:highlight w:val="white"/>
+        </w:rPr>
+        <w:t>(</w:t>
+      </w:r>
+      <w:proofErr w:type="gramEnd"/>
+      <w:r>
+        <w:rPr>
+          <w:rFonts w:cs="Consolas"/>
+          <w:color w:val="A6A6A6" w:themeColor="background1" w:themeShade="A6"/>
+          <w:highlight w:val="white"/>
+        </w:rPr>
+        <w:t>) );</w:t>
+      </w:r>
+    </w:p>
+    <w:p>
+      <w:pPr>
+        <w:rPr>
+          <w:rFonts w:cs="Consolas"/>
+          <w:color w:val="A6A6A6" w:themeColor="background1" w:themeShade="A6"/>
+        </w:rPr>
+      </w:pPr>
+      <w:r>
+        <w:rPr>
+          <w:rFonts w:cs="Consolas"/>
+          <w:color w:val="A6A6A6" w:themeColor="background1" w:themeShade="A6"/>
+          <w:highlight w:val="white"/>
+        </w:rPr>
+        <w:t>}</w:t>
+      </w:r>
+    </w:p>
+    <w:p>
+      <w:pPr>
+        <w:rPr>
           <w:rFonts w:cs="Consolas"/>
         </w:rPr>
       </w:pPr>
@@ -1066,14 +3602,62 @@
         <w:rPr>
           <w:rFonts w:cs="Consolas"/>
         </w:rPr>
-        <w:t xml:space="preserve"> The difference is, my change makes use of the accessor method </w:t>
-      </w:r>
-      <w:r>
-        <w:rPr>
-          <w:rFonts w:cs="Consolas"/>
-          <w:color w:val="A6A6A6" w:themeColor="background1" w:themeShade="A6"/>
-        </w:rPr>
-        <w:t>BankAccount::getBalance()</w:t>
+        <w:t xml:space="preserve"> The difference is, my change makes use of the </w:t>
+      </w:r>
+      <w:proofErr w:type="spellStart"/>
+      <w:r>
+        <w:rPr>
+          <w:rFonts w:cs="Consolas"/>
+        </w:rPr>
+        <w:t>accessor</w:t>
+      </w:r>
+      <w:proofErr w:type="spellEnd"/>
+      <w:r>
+        <w:rPr>
+          <w:rFonts w:cs="Consolas"/>
+        </w:rPr>
+        <w:t xml:space="preserve"> method </w:t>
+      </w:r>
+      <w:proofErr w:type="spellStart"/>
+      <w:r>
+        <w:rPr>
+          <w:rFonts w:cs="Consolas"/>
+          <w:color w:val="A6A6A6" w:themeColor="background1" w:themeShade="A6"/>
+        </w:rPr>
+        <w:t>BankAccount</w:t>
+      </w:r>
+      <w:proofErr w:type="spellEnd"/>
+      <w:r>
+        <w:rPr>
+          <w:rFonts w:cs="Consolas"/>
+          <w:color w:val="A6A6A6" w:themeColor="background1" w:themeShade="A6"/>
+        </w:rPr>
+        <w:t>::</w:t>
+      </w:r>
+      <w:proofErr w:type="spellStart"/>
+      <w:proofErr w:type="gramStart"/>
+      <w:r>
+        <w:rPr>
+          <w:rFonts w:cs="Consolas"/>
+          <w:color w:val="A6A6A6" w:themeColor="background1" w:themeShade="A6"/>
+        </w:rPr>
+        <w:t>getBalance</w:t>
+      </w:r>
+      <w:proofErr w:type="spellEnd"/>
+      <w:r>
+        <w:rPr>
+          <w:rFonts w:cs="Consolas"/>
+          <w:color w:val="A6A6A6" w:themeColor="background1" w:themeShade="A6"/>
+        </w:rPr>
+        <w:t>(</w:t>
+      </w:r>
+      <w:proofErr w:type="gramEnd"/>
+      <w:r>
+        <w:rPr>
+          <w:rFonts w:cs="Consolas"/>
+          <w:color w:val="A6A6A6" w:themeColor="background1" w:themeShade="A6"/>
+        </w:rPr>
+        <w:t>)</w:t>
       </w:r>
       <w:r>
         <w:rPr>
@@ -1081,12 +3665,21 @@
         </w:rPr>
         <w:t xml:space="preserve"> instead of accessing the member variable </w:t>
       </w:r>
-      <w:r>
-        <w:rPr>
-          <w:rFonts w:cs="Consolas"/>
-          <w:color w:val="A6A6A6" w:themeColor="background1" w:themeShade="A6"/>
-        </w:rPr>
-        <w:t xml:space="preserve">BankAccount::balance_ </w:t>
+      <w:proofErr w:type="spellStart"/>
+      <w:r>
+        <w:rPr>
+          <w:rFonts w:cs="Consolas"/>
+          <w:color w:val="A6A6A6" w:themeColor="background1" w:themeShade="A6"/>
+        </w:rPr>
+        <w:t>BankAccount</w:t>
+      </w:r>
+      <w:proofErr w:type="spellEnd"/>
+      <w:r>
+        <w:rPr>
+          <w:rFonts w:cs="Consolas"/>
+          <w:color w:val="A6A6A6" w:themeColor="background1" w:themeShade="A6"/>
+        </w:rPr>
+        <w:t xml:space="preserve">::balance_ </w:t>
       </w:r>
       <w:r>
         <w:rPr>
@@ -1129,20 +3722,35 @@
           <w:color w:val="000000"/>
         </w:rPr>
         <w:br/>
-        <w:t>protected - this is semi-private; you cannot access the members placed here outside of the class i.e. in main or some random method, but when there is a derived class, then it will inherit these members also.</w:t>
-      </w:r>
+      </w:r>
+      <w:proofErr w:type="gramStart"/>
       <w:r>
         <w:rPr>
           <w:iCs/>
           <w:color w:val="000000"/>
         </w:rPr>
-        <w:br/>
-      </w:r>
+        <w:t>protected</w:t>
+      </w:r>
+      <w:proofErr w:type="gramEnd"/>
       <w:r>
         <w:rPr>
           <w:iCs/>
           <w:color w:val="000000"/>
         </w:rPr>
+        <w:t xml:space="preserve"> - this is semi-private; you cannot access the members placed here outside of the class i.e. in main or some random method, but when there is a derived class, then it will inherit these members also.</w:t>
+      </w:r>
+      <w:r>
+        <w:rPr>
+          <w:iCs/>
+          <w:color w:val="000000"/>
+        </w:rPr>
+        <w:br/>
+      </w:r>
+      <w:r>
+        <w:rPr>
+          <w:iCs/>
+          <w:color w:val="000000"/>
+        </w:rPr>
         <w:br/>
         <w:t>private - only this class</w:t>
       </w:r>
@@ -1190,6 +3798,7 @@
       </w:r>
     </w:p>
     <w:sectPr>
+      <w:headerReference w:type="default" r:id="rId7"/>
       <w:pgSz w:w="11906" w:h="16838"/>
       <w:pgMar w:top="1440" w:right="1440" w:bottom="1440" w:left="1440" w:header="708" w:footer="708" w:gutter="0"/>
       <w:cols w:space="708"/>
@@ -1197,6 +3806,88 @@
     </w:sectPr>
   </w:body>
 </w:document>
+</file>
+
+<file path=word/endnotes.xml><?xml version="1.0" encoding="utf-8"?>
+<w:endnotes xmlns:wpc="http://schemas.microsoft.com/office/word/2010/wordprocessingCanvas" xmlns:mc="http://schemas.openxmlformats.org/markup-compatibility/2006" xmlns:o="urn:schemas-microsoft-com:office:office" xmlns:r="http://schemas.openxmlformats.org/officeDocument/2006/relationships" xmlns:m="http://schemas.openxmlformats.org/officeDocument/2006/math" xmlns:v="urn:schemas-microsoft-com:vml" xmlns:wp14="http://schemas.microsoft.com/office/word/2010/wordprocessingDrawing" xmlns:wp="http://schemas.openxmlformats.org/drawingml/2006/wordprocessingDrawing" xmlns:w10="urn:schemas-microsoft-com:office:word" xmlns:w="http://schemas.openxmlformats.org/wordprocessingml/2006/main" xmlns:w14="http://schemas.microsoft.com/office/word/2010/wordml" xmlns:w15="http://schemas.microsoft.com/office/word/2012/wordml" xmlns:wpg="http://schemas.microsoft.com/office/word/2010/wordprocessingGroup" xmlns:wpi="http://schemas.microsoft.com/office/word/2010/wordprocessingInk" xmlns:wne="http://schemas.microsoft.com/office/word/2006/wordml" xmlns:wps="http://schemas.microsoft.com/office/word/2010/wordprocessingShape" mc:Ignorable="w14 w15 wp14">
+  <w:endnote w:type="separator" w:id="-1">
+    <w:p>
+      <w:pPr>
+        <w:spacing w:after="0" w:line="240" w:lineRule="auto"/>
+      </w:pPr>
+      <w:r>
+        <w:separator/>
+      </w:r>
+    </w:p>
+  </w:endnote>
+  <w:endnote w:type="continuationSeparator" w:id="0">
+    <w:p>
+      <w:pPr>
+        <w:spacing w:after="0" w:line="240" w:lineRule="auto"/>
+      </w:pPr>
+      <w:r>
+        <w:continuationSeparator/>
+      </w:r>
+    </w:p>
+  </w:endnote>
+</w:endnotes>
+</file>
+
+<file path=word/footnotes.xml><?xml version="1.0" encoding="utf-8"?>
+<w:footnotes xmlns:wpc="http://schemas.microsoft.com/office/word/2010/wordprocessingCanvas" xmlns:mc="http://schemas.openxmlformats.org/markup-compatibility/2006" xmlns:o="urn:schemas-microsoft-com:office:office" xmlns:r="http://schemas.openxmlformats.org/officeDocument/2006/relationships" xmlns:m="http://schemas.openxmlformats.org/officeDocument/2006/math" xmlns:v="urn:schemas-microsoft-com:vml" xmlns:wp14="http://schemas.microsoft.com/office/word/2010/wordprocessingDrawing" xmlns:wp="http://schemas.openxmlformats.org/drawingml/2006/wordprocessingDrawing" xmlns:w10="urn:schemas-microsoft-com:office:word" xmlns:w="http://schemas.openxmlformats.org/wordprocessingml/2006/main" xmlns:w14="http://schemas.microsoft.com/office/word/2010/wordml" xmlns:w15="http://schemas.microsoft.com/office/word/2012/wordml" xmlns:wpg="http://schemas.microsoft.com/office/word/2010/wordprocessingGroup" xmlns:wpi="http://schemas.microsoft.com/office/word/2010/wordprocessingInk" xmlns:wne="http://schemas.microsoft.com/office/word/2006/wordml" xmlns:wps="http://schemas.microsoft.com/office/word/2010/wordprocessingShape" mc:Ignorable="w14 w15 wp14">
+  <w:footnote w:type="separator" w:id="-1">
+    <w:p>
+      <w:pPr>
+        <w:spacing w:after="0" w:line="240" w:lineRule="auto"/>
+      </w:pPr>
+      <w:r>
+        <w:separator/>
+      </w:r>
+    </w:p>
+  </w:footnote>
+  <w:footnote w:type="continuationSeparator" w:id="0">
+    <w:p>
+      <w:pPr>
+        <w:spacing w:after="0" w:line="240" w:lineRule="auto"/>
+      </w:pPr>
+      <w:r>
+        <w:continuationSeparator/>
+      </w:r>
+    </w:p>
+  </w:footnote>
+</w:footnotes>
+</file>
+
+<file path=word/header1.xml><?xml version="1.0" encoding="utf-8"?>
+<w:hdr xmlns:wpc="http://schemas.microsoft.com/office/word/2010/wordprocessingCanvas" xmlns:mc="http://schemas.openxmlformats.org/markup-compatibility/2006" xmlns:o="urn:schemas-microsoft-com:office:office" xmlns:r="http://schemas.openxmlformats.org/officeDocument/2006/relationships" xmlns:m="http://schemas.openxmlformats.org/officeDocument/2006/math" xmlns:v="urn:schemas-microsoft-com:vml" xmlns:wp14="http://schemas.microsoft.com/office/word/2010/wordprocessingDrawing" xmlns:wp="http://schemas.openxmlformats.org/drawingml/2006/wordprocessingDrawing" xmlns:w10="urn:schemas-microsoft-com:office:word" xmlns:w="http://schemas.openxmlformats.org/wordprocessingml/2006/main" xmlns:w14="http://schemas.microsoft.com/office/word/2010/wordml" xmlns:w15="http://schemas.microsoft.com/office/word/2012/wordml" xmlns:wpg="http://schemas.microsoft.com/office/word/2010/wordprocessingGroup" xmlns:wpi="http://schemas.microsoft.com/office/word/2010/wordprocessingInk" xmlns:wne="http://schemas.microsoft.com/office/word/2006/wordml" xmlns:wps="http://schemas.microsoft.com/office/word/2010/wordprocessingShape" mc:Ignorable="w14 w15 wp14">
+  <w:p>
+    <w:pPr>
+      <w:pStyle w:val="Header"/>
+    </w:pPr>
+    <w:r>
+      <w:t>OOP Group Assignment 2 – Mike Orr</w:t>
+    </w:r>
+    <w:r>
+      <w:t xml:space="preserve"> (22037948)</w:t>
+    </w:r>
+    <w:r>
+      <w:t xml:space="preserve">, Luke </w:t>
+    </w:r>
+    <w:proofErr w:type="spellStart"/>
+    <w:r>
+      <w:t>Segaran</w:t>
+    </w:r>
+    <w:proofErr w:type="spellEnd"/>
+    <w:r>
+      <w:t xml:space="preserve"> and Tom </w:t>
+    </w:r>
+    <w:proofErr w:type="spellStart"/>
+    <w:r>
+      <w:t>Sugarev</w:t>
+    </w:r>
+    <w:proofErr w:type="spellEnd"/>
+  </w:p>
+</w:hdr>
 </file>
 
 <file path=word/numbering.xml><?xml version="1.0" encoding="utf-8"?>
@@ -1782,6 +4473,50 @@
       <w:lang w:val="x-none"/>
     </w:rPr>
   </w:style>
+  <w:style w:type="paragraph" w:styleId="Header">
+    <w:name w:val="header"/>
+    <w:basedOn w:val="Normal"/>
+    <w:link w:val="HeaderChar"/>
+    <w:uiPriority w:val="99"/>
+    <w:unhideWhenUsed/>
+    <w:rsid w:val="008D227D"/>
+    <w:pPr>
+      <w:tabs>
+        <w:tab w:val="center" w:pos="4513"/>
+        <w:tab w:val="right" w:pos="9026"/>
+      </w:tabs>
+      <w:spacing w:after="0" w:line="240" w:lineRule="auto"/>
+    </w:pPr>
+  </w:style>
+  <w:style w:type="character" w:customStyle="1" w:styleId="HeaderChar">
+    <w:name w:val="Header Char"/>
+    <w:basedOn w:val="DefaultParagraphFont"/>
+    <w:link w:val="Header"/>
+    <w:uiPriority w:val="99"/>
+    <w:rsid w:val="008D227D"/>
+  </w:style>
+  <w:style w:type="paragraph" w:styleId="Footer">
+    <w:name w:val="footer"/>
+    <w:basedOn w:val="Normal"/>
+    <w:link w:val="FooterChar"/>
+    <w:uiPriority w:val="99"/>
+    <w:unhideWhenUsed/>
+    <w:rsid w:val="008D227D"/>
+    <w:pPr>
+      <w:tabs>
+        <w:tab w:val="center" w:pos="4513"/>
+        <w:tab w:val="right" w:pos="9026"/>
+      </w:tabs>
+      <w:spacing w:after="0" w:line="240" w:lineRule="auto"/>
+    </w:pPr>
+  </w:style>
+  <w:style w:type="character" w:customStyle="1" w:styleId="FooterChar">
+    <w:name w:val="Footer Char"/>
+    <w:basedOn w:val="DefaultParagraphFont"/>
+    <w:link w:val="Footer"/>
+    <w:uiPriority w:val="99"/>
+    <w:rsid w:val="008D227D"/>
+  </w:style>
 </w:styles>
 </file>
 

--- a/Modified program/Answers.docx
+++ b/Modified program/Answers.docx
@@ -12,8 +12,6 @@
       <w:r>
         <w:t>)</w:t>
       </w:r>
-      <w:bookmarkStart w:id="0" w:name="_GoBack"/>
-      <w:bookmarkEnd w:id="0"/>
     </w:p>
     <w:p>
       <w:r>
@@ -890,15 +888,7 @@
         <w:t xml:space="preserve">() </w:t>
       </w:r>
       <w:r>
-        <w:t xml:space="preserve">is declared as static, because it’s implementation is not object specific; it does not rely on an instances’ data members to function correctly, and its function is the same </w:t>
-      </w:r>
-      <w:proofErr w:type="gramStart"/>
-      <w:r>
-        <w:t>throughout</w:t>
-      </w:r>
-      <w:proofErr w:type="gramEnd"/>
-      <w:r>
-        <w:t xml:space="preserve"> each instance of the ‘Date’ class.</w:t>
+        <w:t>is declared as static, because it’s implementation is not object specific; it does not rely on an instances’ data members to function correctly, and its function is the same throughout each instance of the ‘Date’ class.</w:t>
       </w:r>
     </w:p>
     <w:p>
@@ -2926,15 +2916,12 @@
       </w:r>
       <w:r>
         <w:lastRenderedPageBreak/>
-        <w:t>1h</w:t>
-      </w:r>
-      <w:proofErr w:type="gramStart"/>
-      <w:r>
-        <w:t>.  (</w:t>
-      </w:r>
-      <w:proofErr w:type="gramEnd"/>
-      <w:r>
-        <w:t>Answered by Mike)</w:t>
+        <w:t xml:space="preserve">1h. </w:t>
+      </w:r>
+      <w:bookmarkStart w:id="0" w:name="_GoBack"/>
+      <w:bookmarkEnd w:id="0"/>
+      <w:r>
+        <w:t>(Answered by Mike)</w:t>
       </w:r>
     </w:p>
     <w:p>
